--- a/法令ファイル/独立行政法人環境再生保全機構に関する省令/独立行政法人環境再生保全機構に関する省令（平成十六年環境省令第十一号）.docx
+++ b/法令ファイル/独立行政法人環境再生保全機構に関する省令/独立行政法人環境再生保全機構に関する省令（平成十六年環境省令第十一号）.docx
@@ -53,39 +53,29 @@
       </w:pPr>
       <w:r>
         <w:t>監事は、その職務を適切に遂行するため、次に掲げる者との意思疎通を図り、情報の収集及び監査の環境の整備に努めなければならない。</w:t>
-      </w:r>
-    </w:p>
-    <w:p>
-      <w:pPr>
-        <w:pStyle w:val="Heading6"/>
+        <w:br/>
+        <w:t>この場合において、役員（監事を除く。第一号及び第五項において同じ。）は、監事の職務の執行のための必要な体制の整備に留意しなければならない。</w:t>
+      </w:r>
+    </w:p>
+    <w:p>
+      <w:pPr>
+        <w:pStyle w:val="ListBullet"/>
         <w:ind w:left="880"/>
       </w:pPr>
       <w:r>
         <w:t>一</w:t>
-      </w:r>
-    </w:p>
-    <w:p>
-      <w:pPr>
+        <w:br/>
+        <w:t>機構の役員及び職員</w:t>
+      </w:r>
+    </w:p>
+    <w:p>
+      <w:pPr>
+        <w:pStyle w:val="ListBullet"/>
         <w:ind w:left="880"/>
       </w:pPr>
       <w:r>
-        <w:t>機構の役員及び職員</w:t>
-      </w:r>
-    </w:p>
-    <w:p>
-      <w:pPr>
-        <w:pStyle w:val="Heading6"/>
-        <w:ind w:left="880"/>
-      </w:pPr>
-      <w:r>
         <w:t>二</w:t>
-      </w:r>
-    </w:p>
-    <w:p>
-      <w:pPr>
-        <w:ind w:left="880"/>
-      </w:pPr>
-      <w:r>
+        <w:br/>
         <w:t>その他監事が適切に職務を遂行するに当たり意思疎通を図るべき者</w:t>
       </w:r>
     </w:p>
@@ -142,367 +132,247 @@
     </w:p>
     <w:p>
       <w:pPr>
-        <w:pStyle w:val="Heading6"/>
+        <w:pStyle w:val="ListBullet"/>
         <w:ind w:left="880"/>
       </w:pPr>
       <w:r>
         <w:t>一</w:t>
-      </w:r>
-    </w:p>
-    <w:p>
-      <w:pPr>
+        <w:br/>
+        <w:t>監事の監査の方法及びその内容</w:t>
+      </w:r>
+    </w:p>
+    <w:p>
+      <w:pPr>
+        <w:pStyle w:val="ListBullet"/>
         <w:ind w:left="880"/>
       </w:pPr>
       <w:r>
-        <w:t>監事の監査の方法及びその内容</w:t>
-      </w:r>
-    </w:p>
-    <w:p>
-      <w:pPr>
-        <w:pStyle w:val="Heading6"/>
+        <w:t>二</w:t>
+        <w:br/>
+        <w:t>機構の業務が、法令等に従って適正に実施されているかどうか及び中期目標の着実な達成に向け効果的かつ効率的に実施されているかどうかについての意見</w:t>
+      </w:r>
+    </w:p>
+    <w:p>
+      <w:pPr>
+        <w:pStyle w:val="ListBullet"/>
         <w:ind w:left="880"/>
       </w:pPr>
       <w:r>
+        <w:t>三</w:t>
+        <w:br/>
+        <w:t>機構の役員の職務の執行が法令等に適合することを確保するための体制その他機構の業務の適正を確保するための体制の整備及び運用についての意見</w:t>
+      </w:r>
+    </w:p>
+    <w:p>
+      <w:pPr>
+        <w:pStyle w:val="ListBullet"/>
+        <w:ind w:left="880"/>
+      </w:pPr>
+      <w:r>
+        <w:t>四</w:t>
+        <w:br/>
+        <w:t>機構の役員の職務の遂行に関し、不正の行為又は法令等に違反する重大な事実があったときは、その事実</w:t>
+      </w:r>
+    </w:p>
+    <w:p>
+      <w:pPr>
+        <w:pStyle w:val="ListBullet"/>
+        <w:ind w:left="880"/>
+      </w:pPr>
+      <w:r>
+        <w:t>五</w:t>
+        <w:br/>
+        <w:t>監査のため必要な調査ができなかったときは、その旨及びその理由</w:t>
+      </w:r>
+    </w:p>
+    <w:p>
+      <w:pPr>
+        <w:pStyle w:val="ListBullet"/>
+        <w:ind w:left="880"/>
+      </w:pPr>
+      <w:r>
+        <w:t>六</w:t>
+        <w:br/>
+        <w:t>監査報告を作成した日</w:t>
+      </w:r>
+    </w:p>
+    <w:p>
+      <w:pPr>
+        <w:pStyle w:val="Heading4"/>
+      </w:pPr>
+      <w:r>
+        <w:t>第三条（監事の調査の対象となる書類）</w:t>
+      </w:r>
+    </w:p>
+    <w:p>
+      <w:r>
+        <w:t>機構に係る通則法第十九条第六項第二号に規定する主務省令で定める書類は、独立行政法人環境再生保全機構法（平成十五年法律第四十三号）及び独立行政法人環境再生保全機構法施行令（平成十五年政令第四百八十九号）の規定に基づき農林水産大臣、経済産業大臣、国土交通大臣及び環境大臣に提出する書類とする。</w:t>
+      </w:r>
+    </w:p>
+    <w:p>
+      <w:pPr>
+        <w:pStyle w:val="Heading4"/>
+      </w:pPr>
+      <w:r>
+        <w:t>第四条（業務方法書の記載事項）</w:t>
+      </w:r>
+    </w:p>
+    <w:p>
+      <w:r>
+        <w:t>機構に係る通則法第二十八条第二項の主務省令で定める業務方法書に記載すべき事項は、次のとおりとする。</w:t>
+      </w:r>
+    </w:p>
+    <w:p>
+      <w:pPr>
+        <w:pStyle w:val="ListBullet"/>
+        <w:ind w:left="880"/>
+      </w:pPr>
+      <w:r>
+        <w:t>一</w:t>
+        <w:br/>
+        <w:t>独立行政法人環境再生保全機構法（以下「機構法」という。）第十条第一項第一号に規定する公害に係る健康被害の補償に関する事項</w:t>
+      </w:r>
+    </w:p>
+    <w:p>
+      <w:pPr>
+        <w:pStyle w:val="ListBullet"/>
+        <w:ind w:left="880"/>
+      </w:pPr>
+      <w:r>
         <w:t>二</w:t>
-      </w:r>
-    </w:p>
-    <w:p>
-      <w:pPr>
+        <w:br/>
+        <w:t>機構法第十条第一項第二号に規定する大気の汚染の影響による健康被害の予防に関する事項</w:t>
+      </w:r>
+    </w:p>
+    <w:p>
+      <w:pPr>
+        <w:pStyle w:val="ListBullet"/>
         <w:ind w:left="880"/>
       </w:pPr>
       <w:r>
-        <w:t>機構の業務が、法令等に従って適正に実施されているかどうか及び中期目標の着実な達成に向け効果的かつ効率的に実施されているかどうかについての意見</w:t>
-      </w:r>
-    </w:p>
-    <w:p>
-      <w:pPr>
-        <w:pStyle w:val="Heading6"/>
+        <w:t>三</w:t>
+        <w:br/>
+        <w:t>機構法第十条第一項第三号に規定する助成金の交付に関する事項</w:t>
+      </w:r>
+    </w:p>
+    <w:p>
+      <w:pPr>
+        <w:pStyle w:val="ListBullet"/>
         <w:ind w:left="880"/>
       </w:pPr>
       <w:r>
-        <w:t>三</w:t>
-      </w:r>
-    </w:p>
-    <w:p>
-      <w:pPr>
+        <w:t>四</w:t>
+        <w:br/>
+        <w:t>機構法第十条第一項第四号に規定する調査研究、情報の収集、整理及び提供並びに研修に関する事項</w:t>
+      </w:r>
+    </w:p>
+    <w:p>
+      <w:pPr>
+        <w:pStyle w:val="ListBullet"/>
         <w:ind w:left="880"/>
       </w:pPr>
       <w:r>
-        <w:t>機構の役員の職務の執行が法令等に適合することを確保するための体制その他機構の業務の適正を確保するための体制の整備及び運用についての意見</w:t>
-      </w:r>
-    </w:p>
-    <w:p>
-      <w:pPr>
-        <w:pStyle w:val="Heading6"/>
+        <w:t>五</w:t>
+        <w:br/>
+        <w:t>機構法第十条第一項第五号に規定する助成金の交付に関する事項</w:t>
+      </w:r>
+    </w:p>
+    <w:p>
+      <w:pPr>
+        <w:pStyle w:val="ListBullet"/>
         <w:ind w:left="880"/>
       </w:pPr>
       <w:r>
-        <w:t>四</w:t>
-      </w:r>
-    </w:p>
-    <w:p>
-      <w:pPr>
+        <w:t>六</w:t>
+        <w:br/>
+        <w:t>機構法第十条第一項第六号に規定する維持管理積立金の管理に関する事項</w:t>
+      </w:r>
+    </w:p>
+    <w:p>
+      <w:pPr>
+        <w:pStyle w:val="ListBullet"/>
         <w:ind w:left="880"/>
       </w:pPr>
       <w:r>
-        <w:t>機構の役員の職務の遂行に関し、不正の行為又は法令等に違反する重大な事実があったときは、その事実</w:t>
-      </w:r>
-    </w:p>
-    <w:p>
-      <w:pPr>
-        <w:pStyle w:val="Heading6"/>
+        <w:t>七</w:t>
+        <w:br/>
+        <w:t>機構法第十条第一項第七号に規定する石綿による健康被害の救済に関する事項</w:t>
+      </w:r>
+    </w:p>
+    <w:p>
+      <w:pPr>
+        <w:pStyle w:val="ListBullet"/>
         <w:ind w:left="880"/>
       </w:pPr>
       <w:r>
-        <w:t>五</w:t>
-      </w:r>
-    </w:p>
-    <w:p>
-      <w:pPr>
+        <w:t>八</w:t>
+        <w:br/>
+        <w:t>機構法第十条第一項第八号に規定する研究及び技術開発に関する事項</w:t>
+      </w:r>
+    </w:p>
+    <w:p>
+      <w:pPr>
+        <w:pStyle w:val="ListBullet"/>
         <w:ind w:left="880"/>
       </w:pPr>
       <w:r>
-        <w:t>監査のため必要な調査ができなかったときは、その旨及びその理由</w:t>
-      </w:r>
-    </w:p>
-    <w:p>
-      <w:pPr>
-        <w:pStyle w:val="Heading6"/>
+        <w:t>九</w:t>
+        <w:br/>
+        <w:t>機構法第十条第一項第九号に規定する成果の普及及びその活用の促進に関する事項</w:t>
+      </w:r>
+    </w:p>
+    <w:p>
+      <w:pPr>
+        <w:pStyle w:val="ListBullet"/>
         <w:ind w:left="880"/>
       </w:pPr>
       <w:r>
-        <w:t>六</w:t>
-      </w:r>
-    </w:p>
-    <w:p>
-      <w:pPr>
+        <w:t>十</w:t>
+        <w:br/>
+        <w:t>機構法第十条第一項第十号に規定する助成金の交付に関する事項</w:t>
+      </w:r>
+    </w:p>
+    <w:p>
+      <w:pPr>
+        <w:pStyle w:val="ListBullet"/>
         <w:ind w:left="880"/>
       </w:pPr>
       <w:r>
-        <w:t>監査報告を作成した日</w:t>
-      </w:r>
-    </w:p>
-    <w:p>
-      <w:pPr>
-        <w:pStyle w:val="Heading4"/>
-      </w:pPr>
-      <w:r>
-        <w:t>第三条（監事の調査の対象となる書類）</w:t>
-      </w:r>
-    </w:p>
-    <w:p>
-      <w:r>
-        <w:t>機構に係る通則法第十九条第六項第二号に規定する主務省令で定める書類は、独立行政法人環境再生保全機構法（平成十五年法律第四十三号）及び独立行政法人環境再生保全機構法施行令（平成十五年政令第四百八十九号）の規定に基づき農林水産大臣、経済産業大臣、国土交通大臣及び環境大臣に提出する書類とする。</w:t>
-      </w:r>
-    </w:p>
-    <w:p>
-      <w:pPr>
-        <w:pStyle w:val="Heading4"/>
-      </w:pPr>
-      <w:r>
-        <w:t>第四条（業務方法書の記載事項）</w:t>
-      </w:r>
-    </w:p>
-    <w:p>
-      <w:r>
-        <w:t>機構に係る通則法第二十八条第二項の主務省令で定める業務方法書に記載すべき事項は、次のとおりとする。</w:t>
-      </w:r>
-    </w:p>
-    <w:p>
-      <w:pPr>
-        <w:pStyle w:val="Heading6"/>
+        <w:t>十一</w:t>
+        <w:br/>
+        <w:t>機構法第十条第二項に規定する調査研究、情報の収集、整理及び提供並びに研修に関する事項</w:t>
+      </w:r>
+    </w:p>
+    <w:p>
+      <w:pPr>
+        <w:pStyle w:val="ListBullet"/>
         <w:ind w:left="880"/>
       </w:pPr>
       <w:r>
-        <w:t>一</w:t>
-      </w:r>
-    </w:p>
-    <w:p>
-      <w:pPr>
+        <w:t>十二</w:t>
+        <w:br/>
+        <w:t>業務委託の基準</w:t>
+      </w:r>
+    </w:p>
+    <w:p>
+      <w:pPr>
+        <w:pStyle w:val="ListBullet"/>
         <w:ind w:left="880"/>
       </w:pPr>
       <w:r>
-        <w:t>独立行政法人環境再生保全機構法（以下「機構法」という。）第十条第一項第一号に規定する公害に係る健康被害の補償に関する事項</w:t>
-      </w:r>
-    </w:p>
-    <w:p>
-      <w:pPr>
-        <w:pStyle w:val="Heading6"/>
+        <w:t>十三</w:t>
+        <w:br/>
+        <w:t>競争入札その他契約に関する基本的事項</w:t>
+      </w:r>
+    </w:p>
+    <w:p>
+      <w:pPr>
+        <w:pStyle w:val="ListBullet"/>
         <w:ind w:left="880"/>
       </w:pPr>
       <w:r>
-        <w:t>二</w:t>
-      </w:r>
-    </w:p>
-    <w:p>
-      <w:pPr>
-        <w:ind w:left="880"/>
-      </w:pPr>
-      <w:r>
-        <w:t>機構法第十条第一項第二号に規定する大気の汚染の影響による健康被害の予防に関する事項</w:t>
-      </w:r>
-    </w:p>
-    <w:p>
-      <w:pPr>
-        <w:pStyle w:val="Heading6"/>
-        <w:ind w:left="880"/>
-      </w:pPr>
-      <w:r>
-        <w:t>三</w:t>
-      </w:r>
-    </w:p>
-    <w:p>
-      <w:pPr>
-        <w:ind w:left="880"/>
-      </w:pPr>
-      <w:r>
-        <w:t>機構法第十条第一項第三号に規定する助成金の交付に関する事項</w:t>
-      </w:r>
-    </w:p>
-    <w:p>
-      <w:pPr>
-        <w:pStyle w:val="Heading6"/>
-        <w:ind w:left="880"/>
-      </w:pPr>
-      <w:r>
-        <w:t>四</w:t>
-      </w:r>
-    </w:p>
-    <w:p>
-      <w:pPr>
-        <w:ind w:left="880"/>
-      </w:pPr>
-      <w:r>
-        <w:t>機構法第十条第一項第四号に規定する調査研究、情報の収集、整理及び提供並びに研修に関する事項</w:t>
-      </w:r>
-    </w:p>
-    <w:p>
-      <w:pPr>
-        <w:pStyle w:val="Heading6"/>
-        <w:ind w:left="880"/>
-      </w:pPr>
-      <w:r>
-        <w:t>五</w:t>
-      </w:r>
-    </w:p>
-    <w:p>
-      <w:pPr>
-        <w:ind w:left="880"/>
-      </w:pPr>
-      <w:r>
-        <w:t>機構法第十条第一項第五号に規定する助成金の交付に関する事項</w:t>
-      </w:r>
-    </w:p>
-    <w:p>
-      <w:pPr>
-        <w:pStyle w:val="Heading6"/>
-        <w:ind w:left="880"/>
-      </w:pPr>
-      <w:r>
-        <w:t>六</w:t>
-      </w:r>
-    </w:p>
-    <w:p>
-      <w:pPr>
-        <w:ind w:left="880"/>
-      </w:pPr>
-      <w:r>
-        <w:t>機構法第十条第一項第六号に規定する維持管理積立金の管理に関する事項</w:t>
-      </w:r>
-    </w:p>
-    <w:p>
-      <w:pPr>
-        <w:pStyle w:val="Heading6"/>
-        <w:ind w:left="880"/>
-      </w:pPr>
-      <w:r>
-        <w:t>七</w:t>
-      </w:r>
-    </w:p>
-    <w:p>
-      <w:pPr>
-        <w:ind w:left="880"/>
-      </w:pPr>
-      <w:r>
-        <w:t>機構法第十条第一項第七号に規定する石綿による健康被害の救済に関する事項</w:t>
-      </w:r>
-    </w:p>
-    <w:p>
-      <w:pPr>
-        <w:pStyle w:val="Heading6"/>
-        <w:ind w:left="880"/>
-      </w:pPr>
-      <w:r>
-        <w:t>八</w:t>
-      </w:r>
-    </w:p>
-    <w:p>
-      <w:pPr>
-        <w:ind w:left="880"/>
-      </w:pPr>
-      <w:r>
-        <w:t>機構法第十条第一項第八号に規定する研究及び技術開発に関する事項</w:t>
-      </w:r>
-    </w:p>
-    <w:p>
-      <w:pPr>
-        <w:pStyle w:val="Heading6"/>
-        <w:ind w:left="880"/>
-      </w:pPr>
-      <w:r>
-        <w:t>九</w:t>
-      </w:r>
-    </w:p>
-    <w:p>
-      <w:pPr>
-        <w:ind w:left="880"/>
-      </w:pPr>
-      <w:r>
-        <w:t>機構法第十条第一項第九号に規定する成果の普及及びその活用の促進に関する事項</w:t>
-      </w:r>
-    </w:p>
-    <w:p>
-      <w:pPr>
-        <w:pStyle w:val="Heading6"/>
-        <w:ind w:left="880"/>
-      </w:pPr>
-      <w:r>
-        <w:t>十</w:t>
-      </w:r>
-    </w:p>
-    <w:p>
-      <w:pPr>
-        <w:ind w:left="880"/>
-      </w:pPr>
-      <w:r>
-        <w:t>機構法第十条第一項第十号に規定する助成金の交付に関する事項</w:t>
-      </w:r>
-    </w:p>
-    <w:p>
-      <w:pPr>
-        <w:pStyle w:val="Heading6"/>
-        <w:ind w:left="880"/>
-      </w:pPr>
-      <w:r>
-        <w:t>十一</w:t>
-      </w:r>
-    </w:p>
-    <w:p>
-      <w:pPr>
-        <w:ind w:left="880"/>
-      </w:pPr>
-      <w:r>
-        <w:t>機構法第十条第二項に規定する調査研究、情報の収集、整理及び提供並びに研修に関する事項</w:t>
-      </w:r>
-    </w:p>
-    <w:p>
-      <w:pPr>
-        <w:pStyle w:val="Heading6"/>
-        <w:ind w:left="880"/>
-      </w:pPr>
-      <w:r>
-        <w:t>十二</w:t>
-      </w:r>
-    </w:p>
-    <w:p>
-      <w:pPr>
-        <w:ind w:left="880"/>
-      </w:pPr>
-      <w:r>
-        <w:t>業務委託の基準</w:t>
-      </w:r>
-    </w:p>
-    <w:p>
-      <w:pPr>
-        <w:pStyle w:val="Heading6"/>
-        <w:ind w:left="880"/>
-      </w:pPr>
-      <w:r>
-        <w:t>十三</w:t>
-      </w:r>
-    </w:p>
-    <w:p>
-      <w:pPr>
-        <w:ind w:left="880"/>
-      </w:pPr>
-      <w:r>
-        <w:t>競争入札その他契約に関する基本的事項</w:t>
-      </w:r>
-    </w:p>
-    <w:p>
-      <w:pPr>
-        <w:pStyle w:val="Heading6"/>
-        <w:ind w:left="880"/>
-      </w:pPr>
-      <w:r>
         <w:t>十四</w:t>
-      </w:r>
-    </w:p>
-    <w:p>
-      <w:pPr>
-        <w:ind w:left="880"/>
-      </w:pPr>
-      <w:r>
+        <w:br/>
         <w:t>その他機構の業務の執行に関して必要な事項</w:t>
       </w:r>
     </w:p>
@@ -551,69 +421,45 @@
     </w:p>
     <w:p>
       <w:pPr>
-        <w:pStyle w:val="Heading6"/>
+        <w:pStyle w:val="ListBullet"/>
         <w:ind w:left="880"/>
       </w:pPr>
       <w:r>
         <w:t>一</w:t>
-      </w:r>
-    </w:p>
-    <w:p>
-      <w:pPr>
+        <w:br/>
+        <w:t>施設及び設備に関する計画</w:t>
+      </w:r>
+    </w:p>
+    <w:p>
+      <w:pPr>
+        <w:pStyle w:val="ListBullet"/>
         <w:ind w:left="880"/>
       </w:pPr>
       <w:r>
-        <w:t>施設及び設備に関する計画</w:t>
-      </w:r>
-    </w:p>
-    <w:p>
-      <w:pPr>
-        <w:pStyle w:val="Heading6"/>
+        <w:t>二</w:t>
+        <w:br/>
+        <w:t>職員の人事に関する計画</w:t>
+      </w:r>
+    </w:p>
+    <w:p>
+      <w:pPr>
+        <w:pStyle w:val="ListBullet"/>
         <w:ind w:left="880"/>
       </w:pPr>
       <w:r>
-        <w:t>二</w:t>
-      </w:r>
-    </w:p>
-    <w:p>
-      <w:pPr>
+        <w:t>三</w:t>
+        <w:br/>
+        <w:t>積立金の処分に関する事項</w:t>
+      </w:r>
+    </w:p>
+    <w:p>
+      <w:pPr>
+        <w:pStyle w:val="ListBullet"/>
         <w:ind w:left="880"/>
       </w:pPr>
       <w:r>
-        <w:t>職員の人事に関する計画</w:t>
-      </w:r>
-    </w:p>
-    <w:p>
-      <w:pPr>
-        <w:pStyle w:val="Heading6"/>
-        <w:ind w:left="880"/>
-      </w:pPr>
-      <w:r>
-        <w:t>三</w:t>
-      </w:r>
-    </w:p>
-    <w:p>
-      <w:pPr>
-        <w:ind w:left="880"/>
-      </w:pPr>
-      <w:r>
-        <w:t>積立金の処分に関する事項</w:t>
-      </w:r>
-    </w:p>
-    <w:p>
-      <w:pPr>
-        <w:pStyle w:val="Heading6"/>
-        <w:ind w:left="880"/>
-      </w:pPr>
-      <w:r>
         <w:t>四</w:t>
-      </w:r>
-    </w:p>
-    <w:p>
-      <w:pPr>
-        <w:ind w:left="880"/>
-      </w:pPr>
-      <w:r>
+        <w:br/>
         <w:t>その他当該中期目標を達成するために必要な事項</w:t>
       </w:r>
     </w:p>
@@ -671,6 +517,8 @@
     <w:p>
       <w:r>
         <w:t>機構に係る通則法第三十二条第二項の報告書には、当該報告書が次の表の上欄に掲げる報告書のいずれに該当するかに応じ、同表の下欄に掲げる事項を記載しなければならない。</w:t>
+        <w:br/>
+        <w:t>その際、機構は、当該報告書が同条第一項の評価の根拠となる情報を提供するために作成されるものであることに留意しつつ、機構の事務及び事業の性質、内容等に応じて区分して同欄に掲げる事項に記載するものとする。</w:t>
       </w:r>
     </w:p>
     <w:p>
@@ -782,116 +630,80 @@
     </w:p>
     <w:p>
       <w:pPr>
-        <w:pStyle w:val="Heading6"/>
+        <w:pStyle w:val="ListBullet"/>
         <w:ind w:left="880"/>
       </w:pPr>
       <w:r>
         <w:t>一</w:t>
-      </w:r>
-    </w:p>
-    <w:p>
-      <w:pPr>
+        <w:br/>
+        <w:t>公害健康被害補償予防業務勘定</w:t>
+      </w:r>
+    </w:p>
+    <w:p>
+      <w:pPr>
+        <w:pStyle w:val="ListBullet"/>
         <w:ind w:left="880"/>
       </w:pPr>
       <w:r>
-        <w:t>公害健康被害補償予防業務勘定</w:t>
-      </w:r>
-    </w:p>
-    <w:p>
-      <w:pPr>
-        <w:pStyle w:val="Heading6"/>
+        <w:t>二</w:t>
+        <w:br/>
+        <w:t>基金勘定</w:t>
+      </w:r>
+    </w:p>
+    <w:p>
+      <w:pPr>
+        <w:pStyle w:val="Heading4"/>
+      </w:pPr>
+      <w:r>
+        <w:t>第十三条（納付財源引当金）</w:t>
+      </w:r>
+    </w:p>
+    <w:p>
+      <w:r>
+        <w:t>機構は、毎事業年度に発生した次に掲げる金額の合計額から機構法第十条第一項第一号の業務及びその業務に係る事務の処理に要した金額の合計額（通則法第四十六条に基づき機構に交付された金額のうち機構法第十条第一項第一号の業務に係る事務の処理に充てられた部分を除く。）を控除した金額を、納付財源引当金として整理しなければならない。</w:t>
+      </w:r>
+    </w:p>
+    <w:p>
+      <w:pPr>
+        <w:pStyle w:val="ListBullet"/>
         <w:ind w:left="880"/>
       </w:pPr>
       <w:r>
+        <w:t>一</w:t>
+        <w:br/>
+        <w:t>公害健康被害の補償等に関する法律（以下「補償法」という。）第五十二条第一項及び第六十二条第一項に基づき徴収した賦課金</w:t>
+      </w:r>
+    </w:p>
+    <w:p>
+      <w:pPr>
+        <w:pStyle w:val="ListBullet"/>
+        <w:ind w:left="880"/>
+      </w:pPr>
+      <w:r>
         <w:t>二</w:t>
-      </w:r>
-    </w:p>
-    <w:p>
-      <w:pPr>
+        <w:br/>
+        <w:t>補償法第五十一条に基づく補助金</w:t>
+      </w:r>
+    </w:p>
+    <w:p>
+      <w:pPr>
+        <w:pStyle w:val="ListBullet"/>
         <w:ind w:left="880"/>
       </w:pPr>
       <w:r>
-        <w:t>基金勘定</w:t>
-      </w:r>
-    </w:p>
-    <w:p>
-      <w:pPr>
-        <w:pStyle w:val="Heading4"/>
-      </w:pPr>
-      <w:r>
-        <w:t>第十三条（納付財源引当金）</w:t>
-      </w:r>
-    </w:p>
-    <w:p>
-      <w:r>
-        <w:t>機構は、毎事業年度に発生した次に掲げる金額の合計額から機構法第十条第一項第一号の業務及びその業務に係る事務の処理に要した金額の合計額（通則法第四十六条に基づき機構に交付された金額のうち機構法第十条第一項第一号の業務に係る事務の処理に充てられた部分を除く。）を控除した金額を、納付財源引当金として整理しなければならない。</w:t>
-      </w:r>
-    </w:p>
-    <w:p>
-      <w:pPr>
-        <w:pStyle w:val="Heading6"/>
+        <w:t>三</w:t>
+        <w:br/>
+        <w:t>補償法附則第九条に基づき交付された交付金</w:t>
+      </w:r>
+    </w:p>
+    <w:p>
+      <w:pPr>
+        <w:pStyle w:val="ListBullet"/>
         <w:ind w:left="880"/>
       </w:pPr>
       <w:r>
-        <w:t>一</w:t>
-      </w:r>
-    </w:p>
-    <w:p>
-      <w:pPr>
-        <w:ind w:left="880"/>
-      </w:pPr>
-      <w:r>
-        <w:t>公害健康被害の補償等に関する法律（以下「補償法」という。）第五十二条第一項及び第六十二条第一項に基づき徴収した賦課金</w:t>
-      </w:r>
-    </w:p>
-    <w:p>
-      <w:pPr>
-        <w:pStyle w:val="Heading6"/>
-        <w:ind w:left="880"/>
-      </w:pPr>
-      <w:r>
-        <w:t>二</w:t>
-      </w:r>
-    </w:p>
-    <w:p>
-      <w:pPr>
-        <w:ind w:left="880"/>
-      </w:pPr>
-      <w:r>
-        <w:t>補償法第五十一条に基づく補助金</w:t>
-      </w:r>
-    </w:p>
-    <w:p>
-      <w:pPr>
-        <w:pStyle w:val="Heading6"/>
-        <w:ind w:left="880"/>
-      </w:pPr>
-      <w:r>
-        <w:t>三</w:t>
-      </w:r>
-    </w:p>
-    <w:p>
-      <w:pPr>
-        <w:ind w:left="880"/>
-      </w:pPr>
-      <w:r>
-        <w:t>補償法附則第九条に基づき交付された交付金</w:t>
-      </w:r>
-    </w:p>
-    <w:p>
-      <w:pPr>
-        <w:pStyle w:val="Heading6"/>
-        <w:ind w:left="880"/>
-      </w:pPr>
-      <w:r>
         <w:t>四</w:t>
-      </w:r>
-    </w:p>
-    <w:p>
-      <w:pPr>
-        <w:ind w:left="880"/>
-      </w:pPr>
-      <w:r>
+        <w:br/>
         <w:t>次項の規定に基づき使用した金額及び補償法第四十八条第一項の規定に基づき納付した納付金のうち前事業年度以前の納付金の過払いに係る受入等</w:t>
       </w:r>
     </w:p>
@@ -1000,239 +812,155 @@
     </w:p>
     <w:p>
       <w:pPr>
-        <w:pStyle w:val="Heading6"/>
+        <w:pStyle w:val="ListBullet"/>
         <w:ind w:left="880"/>
       </w:pPr>
       <w:r>
         <w:t>一</w:t>
-      </w:r>
-    </w:p>
-    <w:p>
-      <w:pPr>
+        <w:br/>
+        <w:t>機構の目的及び業務内容</w:t>
+      </w:r>
+    </w:p>
+    <w:p>
+      <w:pPr>
+        <w:pStyle w:val="ListBullet"/>
         <w:ind w:left="880"/>
       </w:pPr>
       <w:r>
-        <w:t>機構の目的及び業務内容</w:t>
-      </w:r>
-    </w:p>
-    <w:p>
-      <w:pPr>
-        <w:pStyle w:val="Heading6"/>
+        <w:t>二</w:t>
+        <w:br/>
+        <w:t>国の政策における機構の位置付け及び役割</w:t>
+      </w:r>
+    </w:p>
+    <w:p>
+      <w:pPr>
+        <w:pStyle w:val="ListBullet"/>
         <w:ind w:left="880"/>
       </w:pPr>
       <w:r>
-        <w:t>二</w:t>
-      </w:r>
-    </w:p>
-    <w:p>
-      <w:pPr>
+        <w:t>三</w:t>
+        <w:br/>
+        <w:t>中期目標の概要</w:t>
+      </w:r>
+    </w:p>
+    <w:p>
+      <w:pPr>
+        <w:pStyle w:val="ListBullet"/>
         <w:ind w:left="880"/>
       </w:pPr>
       <w:r>
-        <w:t>国の政策における機構の位置付け及び役割</w:t>
-      </w:r>
-    </w:p>
-    <w:p>
-      <w:pPr>
-        <w:pStyle w:val="Heading6"/>
+        <w:t>四</w:t>
+        <w:br/>
+        <w:t>理事長の理念並びに運営上の方針及び戦略</w:t>
+      </w:r>
+    </w:p>
+    <w:p>
+      <w:pPr>
+        <w:pStyle w:val="ListBullet"/>
         <w:ind w:left="880"/>
       </w:pPr>
       <w:r>
-        <w:t>三</w:t>
-      </w:r>
-    </w:p>
-    <w:p>
-      <w:pPr>
+        <w:t>五</w:t>
+        <w:br/>
+        <w:t>中期計画及び年度計画の概要</w:t>
+      </w:r>
+    </w:p>
+    <w:p>
+      <w:pPr>
+        <w:pStyle w:val="ListBullet"/>
         <w:ind w:left="880"/>
       </w:pPr>
       <w:r>
-        <w:t>中期目標の概要</w:t>
-      </w:r>
-    </w:p>
-    <w:p>
-      <w:pPr>
-        <w:pStyle w:val="Heading6"/>
+        <w:t>六</w:t>
+        <w:br/>
+        <w:t>持続的に適正なサービスを提供するための源泉</w:t>
+      </w:r>
+    </w:p>
+    <w:p>
+      <w:pPr>
+        <w:pStyle w:val="ListBullet"/>
         <w:ind w:left="880"/>
       </w:pPr>
       <w:r>
-        <w:t>四</w:t>
-      </w:r>
-    </w:p>
-    <w:p>
-      <w:pPr>
+        <w:t>七</w:t>
+        <w:br/>
+        <w:t>業務運営上の課題及びリスクの状況並びにその対応策</w:t>
+      </w:r>
+    </w:p>
+    <w:p>
+      <w:pPr>
+        <w:pStyle w:val="ListBullet"/>
         <w:ind w:left="880"/>
       </w:pPr>
       <w:r>
-        <w:t>理事長の理念並びに運営上の方針及び戦略</w:t>
-      </w:r>
-    </w:p>
-    <w:p>
-      <w:pPr>
-        <w:pStyle w:val="Heading6"/>
+        <w:t>八</w:t>
+        <w:br/>
+        <w:t>業績の適正な評価に資する情報</w:t>
+      </w:r>
+    </w:p>
+    <w:p>
+      <w:pPr>
+        <w:pStyle w:val="ListBullet"/>
         <w:ind w:left="880"/>
       </w:pPr>
       <w:r>
-        <w:t>五</w:t>
-      </w:r>
-    </w:p>
-    <w:p>
-      <w:pPr>
+        <w:t>九</w:t>
+        <w:br/>
+        <w:t>業務の成果及び当該業務に要した資源</w:t>
+      </w:r>
+    </w:p>
+    <w:p>
+      <w:pPr>
+        <w:pStyle w:val="ListBullet"/>
         <w:ind w:left="880"/>
       </w:pPr>
       <w:r>
-        <w:t>中期計画及び年度計画の概要</w:t>
-      </w:r>
-    </w:p>
-    <w:p>
-      <w:pPr>
-        <w:pStyle w:val="Heading6"/>
+        <w:t>十</w:t>
+        <w:br/>
+        <w:t>予算及び決算の概要</w:t>
+      </w:r>
+    </w:p>
+    <w:p>
+      <w:pPr>
+        <w:pStyle w:val="ListBullet"/>
         <w:ind w:left="880"/>
       </w:pPr>
       <w:r>
-        <w:t>六</w:t>
-      </w:r>
-    </w:p>
-    <w:p>
-      <w:pPr>
+        <w:t>十一</w:t>
+        <w:br/>
+        <w:t>財務諸表の要約</w:t>
+      </w:r>
+    </w:p>
+    <w:p>
+      <w:pPr>
+        <w:pStyle w:val="ListBullet"/>
         <w:ind w:left="880"/>
       </w:pPr>
       <w:r>
-        <w:t>持続的に適正なサービスを提供するための源泉</w:t>
-      </w:r>
-    </w:p>
-    <w:p>
-      <w:pPr>
-        <w:pStyle w:val="Heading6"/>
+        <w:t>十二</w:t>
+        <w:br/>
+        <w:t>財政状態及び運営状況の理事長による説明</w:t>
+      </w:r>
+    </w:p>
+    <w:p>
+      <w:pPr>
+        <w:pStyle w:val="ListBullet"/>
         <w:ind w:left="880"/>
       </w:pPr>
       <w:r>
-        <w:t>七</w:t>
-      </w:r>
-    </w:p>
-    <w:p>
-      <w:pPr>
+        <w:t>十三</w:t>
+        <w:br/>
+        <w:t>内部統制の運用状況</w:t>
+      </w:r>
+    </w:p>
+    <w:p>
+      <w:pPr>
+        <w:pStyle w:val="ListBullet"/>
         <w:ind w:left="880"/>
       </w:pPr>
       <w:r>
-        <w:t>業務運営上の課題及びリスクの状況並びにその対応策</w:t>
-      </w:r>
-    </w:p>
-    <w:p>
-      <w:pPr>
-        <w:pStyle w:val="Heading6"/>
-        <w:ind w:left="880"/>
-      </w:pPr>
-      <w:r>
-        <w:t>八</w:t>
-      </w:r>
-    </w:p>
-    <w:p>
-      <w:pPr>
-        <w:ind w:left="880"/>
-      </w:pPr>
-      <w:r>
-        <w:t>業績の適正な評価に資する情報</w:t>
-      </w:r>
-    </w:p>
-    <w:p>
-      <w:pPr>
-        <w:pStyle w:val="Heading6"/>
-        <w:ind w:left="880"/>
-      </w:pPr>
-      <w:r>
-        <w:t>九</w:t>
-      </w:r>
-    </w:p>
-    <w:p>
-      <w:pPr>
-        <w:ind w:left="880"/>
-      </w:pPr>
-      <w:r>
-        <w:t>業務の成果及び当該業務に要した資源</w:t>
-      </w:r>
-    </w:p>
-    <w:p>
-      <w:pPr>
-        <w:pStyle w:val="Heading6"/>
-        <w:ind w:left="880"/>
-      </w:pPr>
-      <w:r>
-        <w:t>十</w:t>
-      </w:r>
-    </w:p>
-    <w:p>
-      <w:pPr>
-        <w:ind w:left="880"/>
-      </w:pPr>
-      <w:r>
-        <w:t>予算及び決算の概要</w:t>
-      </w:r>
-    </w:p>
-    <w:p>
-      <w:pPr>
-        <w:pStyle w:val="Heading6"/>
-        <w:ind w:left="880"/>
-      </w:pPr>
-      <w:r>
-        <w:t>十一</w:t>
-      </w:r>
-    </w:p>
-    <w:p>
-      <w:pPr>
-        <w:ind w:left="880"/>
-      </w:pPr>
-      <w:r>
-        <w:t>財務諸表の要約</w:t>
-      </w:r>
-    </w:p>
-    <w:p>
-      <w:pPr>
-        <w:pStyle w:val="Heading6"/>
-        <w:ind w:left="880"/>
-      </w:pPr>
-      <w:r>
-        <w:t>十二</w:t>
-      </w:r>
-    </w:p>
-    <w:p>
-      <w:pPr>
-        <w:ind w:left="880"/>
-      </w:pPr>
-      <w:r>
-        <w:t>財政状態及び運営状況の理事長による説明</w:t>
-      </w:r>
-    </w:p>
-    <w:p>
-      <w:pPr>
-        <w:pStyle w:val="Heading6"/>
-        <w:ind w:left="880"/>
-      </w:pPr>
-      <w:r>
-        <w:t>十三</w:t>
-      </w:r>
-    </w:p>
-    <w:p>
-      <w:pPr>
-        <w:ind w:left="880"/>
-      </w:pPr>
-      <w:r>
-        <w:t>内部統制の運用状況</w:t>
-      </w:r>
-    </w:p>
-    <w:p>
-      <w:pPr>
-        <w:pStyle w:val="Heading6"/>
-        <w:ind w:left="880"/>
-      </w:pPr>
-      <w:r>
         <w:t>十四</w:t>
-      </w:r>
-    </w:p>
-    <w:p>
-      <w:pPr>
-        <w:ind w:left="880"/>
-      </w:pPr>
-      <w:r>
+        <w:br/>
         <w:t>機構に関する基礎的な情報</w:t>
       </w:r>
     </w:p>
@@ -1277,39 +1005,29 @@
       </w:pPr>
       <w:r>
         <w:t>会計監査人は、その職務を適切に遂行するため、次に掲げる者との意思疎通を図り、情報の収集及び監査の環境の整備に努めなければならない。</w:t>
-      </w:r>
-    </w:p>
-    <w:p>
-      <w:pPr>
-        <w:pStyle w:val="Heading6"/>
+        <w:br/>
+        <w:t>ただし、会計監査人が公正不偏の態度及び独立の立場を保持することができなくなるおそれのある関係の創設及び維持を認めるものと解してはならない。</w:t>
+      </w:r>
+    </w:p>
+    <w:p>
+      <w:pPr>
+        <w:pStyle w:val="ListBullet"/>
         <w:ind w:left="880"/>
       </w:pPr>
       <w:r>
         <w:t>一</w:t>
-      </w:r>
-    </w:p>
-    <w:p>
-      <w:pPr>
+        <w:br/>
+        <w:t>機構の役員（監事を除く。）及び職員</w:t>
+      </w:r>
+    </w:p>
+    <w:p>
+      <w:pPr>
+        <w:pStyle w:val="ListBullet"/>
         <w:ind w:left="880"/>
       </w:pPr>
       <w:r>
-        <w:t>機構の役員（監事を除く。）及び職員</w:t>
-      </w:r>
-    </w:p>
-    <w:p>
-      <w:pPr>
-        <w:pStyle w:val="Heading6"/>
-        <w:ind w:left="880"/>
-      </w:pPr>
-      <w:r>
         <w:t>二</w:t>
-      </w:r>
-    </w:p>
-    <w:p>
-      <w:pPr>
-        <w:ind w:left="880"/>
-      </w:pPr>
-      <w:r>
+        <w:br/>
         <w:t>その他会計監査人が適切に職務を遂行するに当たり意思疎通を図るべき者</w:t>
       </w:r>
     </w:p>
@@ -1332,103 +1050,67 @@
     </w:p>
     <w:p>
       <w:pPr>
-        <w:pStyle w:val="Heading6"/>
+        <w:pStyle w:val="ListBullet"/>
         <w:ind w:left="880"/>
       </w:pPr>
       <w:r>
         <w:t>一</w:t>
-      </w:r>
-    </w:p>
-    <w:p>
-      <w:pPr>
+        <w:br/>
+        <w:t>会計監査人の監査の方法及びその内容</w:t>
+      </w:r>
+    </w:p>
+    <w:p>
+      <w:pPr>
+        <w:pStyle w:val="ListBullet"/>
         <w:ind w:left="880"/>
       </w:pPr>
       <w:r>
-        <w:t>会計監査人の監査の方法及びその内容</w:t>
-      </w:r>
-    </w:p>
-    <w:p>
-      <w:pPr>
-        <w:pStyle w:val="Heading6"/>
+        <w:t>二</w:t>
+        <w:br/>
+        <w:t>財務諸表（利益の処分又は損失の処理に関する書類を除く。以下この号及び第四項において同じ。）が機構の財政状態、運営状況、キャッシュ・フローの状況等をすべての重要な点において適正に表示しているかどうかについての意見があるときは、次のイからハまでに掲げる意見の区分に応じ、当該イからハまでに定める事項</w:t>
+      </w:r>
+    </w:p>
+    <w:p>
+      <w:pPr>
+        <w:pStyle w:val="ListBullet"/>
         <w:ind w:left="880"/>
       </w:pPr>
       <w:r>
-        <w:t>二</w:t>
-      </w:r>
-    </w:p>
-    <w:p>
-      <w:pPr>
+        <w:t>三</w:t>
+        <w:br/>
+        <w:t>前号の意見がないときは、その旨及びその理由</w:t>
+      </w:r>
+    </w:p>
+    <w:p>
+      <w:pPr>
+        <w:pStyle w:val="ListBullet"/>
         <w:ind w:left="880"/>
       </w:pPr>
       <w:r>
-        <w:t>財務諸表（利益の処分又は損失の処理に関する書類を除く。以下この号及び第四項において同じ。）が機構の財政状態、運営状況、キャッシュ・フローの状況等をすべての重要な点において適正に表示しているかどうかについての意見があるときは、次のイからハまでに掲げる意見の区分に応じ、当該イからハまでに定める事項</w:t>
-      </w:r>
-    </w:p>
-    <w:p>
-      <w:pPr>
-        <w:pStyle w:val="Heading6"/>
+        <w:t>四</w:t>
+        <w:br/>
+        <w:t>追記情報</w:t>
+      </w:r>
+    </w:p>
+    <w:p>
+      <w:pPr>
+        <w:pStyle w:val="ListBullet"/>
         <w:ind w:left="880"/>
       </w:pPr>
       <w:r>
-        <w:t>三</w:t>
-      </w:r>
-    </w:p>
-    <w:p>
-      <w:pPr>
+        <w:t>五</w:t>
+        <w:br/>
+        <w:t>前各号に掲げるもののほか、利益の処分又は損失の処理に関する書類、事業報告書（会計に関する部分に限る。）及び決算報告書に関して必要な報告</w:t>
+      </w:r>
+    </w:p>
+    <w:p>
+      <w:pPr>
+        <w:pStyle w:val="ListBullet"/>
         <w:ind w:left="880"/>
       </w:pPr>
       <w:r>
-        <w:t>前号の意見がないときは、その旨及びその理由</w:t>
-      </w:r>
-    </w:p>
-    <w:p>
-      <w:pPr>
-        <w:pStyle w:val="Heading6"/>
-        <w:ind w:left="880"/>
-      </w:pPr>
-      <w:r>
-        <w:t>四</w:t>
-      </w:r>
-    </w:p>
-    <w:p>
-      <w:pPr>
-        <w:ind w:left="880"/>
-      </w:pPr>
-      <w:r>
-        <w:t>追記情報</w:t>
-      </w:r>
-    </w:p>
-    <w:p>
-      <w:pPr>
-        <w:pStyle w:val="Heading6"/>
-        <w:ind w:left="880"/>
-      </w:pPr>
-      <w:r>
-        <w:t>五</w:t>
-      </w:r>
-    </w:p>
-    <w:p>
-      <w:pPr>
-        <w:ind w:left="880"/>
-      </w:pPr>
-      <w:r>
-        <w:t>前各号に掲げるもののほか、利益の処分又は損失の処理に関する書類、事業報告書（会計に関する部分に限る。）及び決算報告書に関して必要な報告</w:t>
-      </w:r>
-    </w:p>
-    <w:p>
-      <w:pPr>
-        <w:pStyle w:val="Heading6"/>
-        <w:ind w:left="880"/>
-      </w:pPr>
-      <w:r>
         <w:t>六</w:t>
-      </w:r>
-    </w:p>
-    <w:p>
-      <w:pPr>
-        <w:ind w:left="880"/>
-      </w:pPr>
-      <w:r>
+        <w:br/>
         <w:t>会計監査報告を作成した日</w:t>
       </w:r>
     </w:p>
@@ -1451,53 +1133,243 @@
     </w:p>
     <w:p>
       <w:pPr>
-        <w:pStyle w:val="Heading6"/>
+        <w:pStyle w:val="ListBullet"/>
         <w:ind w:left="880"/>
       </w:pPr>
       <w:r>
         <w:t>一</w:t>
-      </w:r>
-    </w:p>
-    <w:p>
-      <w:pPr>
+        <w:br/>
+        <w:t>正当な理由による会計方針の変更</w:t>
+      </w:r>
+    </w:p>
+    <w:p>
+      <w:pPr>
+        <w:pStyle w:val="ListBullet"/>
         <w:ind w:left="880"/>
       </w:pPr>
       <w:r>
-        <w:t>正当な理由による会計方針の変更</w:t>
-      </w:r>
-    </w:p>
-    <w:p>
-      <w:pPr>
-        <w:pStyle w:val="Heading6"/>
+        <w:t>二</w:t>
+        <w:br/>
+        <w:t>重要な偶発事象</w:t>
+      </w:r>
+    </w:p>
+    <w:p>
+      <w:pPr>
+        <w:pStyle w:val="ListBullet"/>
         <w:ind w:left="880"/>
       </w:pPr>
       <w:r>
+        <w:t>三</w:t>
+        <w:br/>
+        <w:t>重要な後発事象</w:t>
+      </w:r>
+    </w:p>
+    <w:p>
+      <w:pPr>
+        <w:pStyle w:val="Heading4"/>
+      </w:pPr>
+      <w:r>
+        <w:t>第二十条（短期借入金の認可の申請）</w:t>
+      </w:r>
+    </w:p>
+    <w:p>
+      <w:r>
+        <w:t>機構は、通則法第四十五条第一項ただし書の規定により短期借入金の認可を受けようとするとき、又は同条第二項ただし書の規定により短期借入金の借換えの認可を受けようとするときは、次に掲げる事項を記載した申請書類を環境大臣に提出しなければならない。</w:t>
+      </w:r>
+    </w:p>
+    <w:p>
+      <w:pPr>
+        <w:pStyle w:val="ListBullet"/>
+        <w:ind w:left="880"/>
+      </w:pPr>
+      <w:r>
+        <w:t>一</w:t>
+        <w:br/>
+        <w:t>借入れを必要とする理由</w:t>
+      </w:r>
+    </w:p>
+    <w:p>
+      <w:pPr>
+        <w:pStyle w:val="ListBullet"/>
+        <w:ind w:left="880"/>
+      </w:pPr>
+      <w:r>
         <w:t>二</w:t>
-      </w:r>
-    </w:p>
-    <w:p>
-      <w:pPr>
+        <w:br/>
+        <w:t>借入金の額</w:t>
+      </w:r>
+    </w:p>
+    <w:p>
+      <w:pPr>
+        <w:pStyle w:val="ListBullet"/>
         <w:ind w:left="880"/>
       </w:pPr>
       <w:r>
-        <w:t>重要な偶発事象</w:t>
-      </w:r>
-    </w:p>
-    <w:p>
-      <w:pPr>
-        <w:pStyle w:val="Heading6"/>
+        <w:t>三</w:t>
+        <w:br/>
+        <w:t>借入先</w:t>
+      </w:r>
+    </w:p>
+    <w:p>
+      <w:pPr>
+        <w:pStyle w:val="ListBullet"/>
         <w:ind w:left="880"/>
       </w:pPr>
       <w:r>
+        <w:t>四</w:t>
+        <w:br/>
+        <w:t>借入金の利率</w:t>
+      </w:r>
+    </w:p>
+    <w:p>
+      <w:pPr>
+        <w:pStyle w:val="ListBullet"/>
+        <w:ind w:left="880"/>
+      </w:pPr>
+      <w:r>
+        <w:t>五</w:t>
+        <w:br/>
+        <w:t>借入金の償還の方法及び期限</w:t>
+      </w:r>
+    </w:p>
+    <w:p>
+      <w:pPr>
+        <w:pStyle w:val="ListBullet"/>
+        <w:ind w:left="880"/>
+      </w:pPr>
+      <w:r>
+        <w:t>六</w:t>
+        <w:br/>
+        <w:t>利息の支払いの方法及び期限</w:t>
+      </w:r>
+    </w:p>
+    <w:p>
+      <w:pPr>
+        <w:pStyle w:val="ListBullet"/>
+        <w:ind w:left="880"/>
+      </w:pPr>
+      <w:r>
+        <w:t>七</w:t>
+        <w:br/>
+        <w:t>その他必要な事項</w:t>
+      </w:r>
+    </w:p>
+    <w:p>
+      <w:pPr>
+        <w:pStyle w:val="Heading4"/>
+      </w:pPr>
+      <w:r>
+        <w:t>第二十一条（譲渡取引の指定等）</w:t>
+      </w:r>
+    </w:p>
+    <w:p>
+      <w:r>
+        <w:t>環境大臣は、機構が通則法第四十六条の二第二項の規定に基づいて行う不要財産の譲渡取引により生じた収入の額（以下「譲渡収入金額」という。）と当該財産の帳簿価額とが等しくない場合において、その譲渡取引に係る譲渡利益（譲渡収入金額が当該財産の帳簿価額を超える場合におけるその超える部分をいう。）又は譲渡損失（当該財産の帳簿価額が譲渡収入金額を超える場合におけるその超える部分をいう。）を損益計算書に計上しないことが必要と認められる場合には、当該譲渡取引を指定することができる。</w:t>
+      </w:r>
+    </w:p>
+    <w:p>
+      <w:pPr>
+        <w:pStyle w:val="Heading4"/>
+      </w:pPr>
+      <w:r>
+        <w:t>第二十二条（金銭信託による余裕金の運用）</w:t>
+      </w:r>
+    </w:p>
+    <w:p>
+      <w:r>
+        <w:t>機構は、通則法第四十七条第三号に規定する金銭信託による余裕金の運用については、当該金銭信託につき元本の補てんの契約が締結される場合に限り、これを行うことができる。</w:t>
+      </w:r>
+    </w:p>
+    <w:p>
+      <w:pPr>
+        <w:pStyle w:val="Heading4"/>
+      </w:pPr>
+      <w:r>
+        <w:t>第二十三条（通則法第四十八条第一項に規定する重要な財産であって主務省令で定めるもの）</w:t>
+      </w:r>
+    </w:p>
+    <w:p>
+      <w:r>
+        <w:t>機構に係る通則法第四十八条第一項に規定する重要な財産であって主務省令で定めるものは、次の各号に掲げるものとする。</w:t>
+      </w:r>
+    </w:p>
+    <w:p>
+      <w:pPr>
+        <w:pStyle w:val="ListBullet"/>
+        <w:ind w:left="880"/>
+      </w:pPr>
+      <w:r>
+        <w:t>一</w:t>
+        <w:br/>
+        <w:t>職員宿舎用の土地及び建物</w:t>
+      </w:r>
+    </w:p>
+    <w:p>
+      <w:pPr>
+        <w:pStyle w:val="ListBullet"/>
+        <w:ind w:left="880"/>
+      </w:pPr>
+      <w:r>
+        <w:t>二</w:t>
+        <w:br/>
+        <w:t>その他環境大臣が指定する財産</w:t>
+      </w:r>
+    </w:p>
+    <w:p>
+      <w:pPr>
+        <w:pStyle w:val="Heading4"/>
+      </w:pPr>
+      <w:r>
+        <w:t>第二十四条（重要な財産の処分等の認可の申請）</w:t>
+      </w:r>
+    </w:p>
+    <w:p>
+      <w:r>
+        <w:t>機構は、通則法第四十八条第一項の規定により重要な財産を譲渡し、又は担保に供すること（以下この条において「処分等」という。）について認可を受けようとするときは、次に掲げる事項を記載した申請書を環境大臣に提出しなければならない。</w:t>
+      </w:r>
+    </w:p>
+    <w:p>
+      <w:pPr>
+        <w:pStyle w:val="ListBullet"/>
+        <w:ind w:left="880"/>
+      </w:pPr>
+      <w:r>
+        <w:t>一</w:t>
+        <w:br/>
+        <w:t>処分等に係る財産の具体的内容及び評価額</w:t>
+      </w:r>
+    </w:p>
+    <w:p>
+      <w:pPr>
+        <w:pStyle w:val="ListBullet"/>
+        <w:ind w:left="880"/>
+      </w:pPr>
+      <w:r>
+        <w:t>二</w:t>
+        <w:br/>
+        <w:t>処分等の条件</w:t>
+      </w:r>
+    </w:p>
+    <w:p>
+      <w:pPr>
+        <w:pStyle w:val="ListBullet"/>
+        <w:ind w:left="880"/>
+      </w:pPr>
+      <w:r>
         <w:t>三</w:t>
-      </w:r>
-    </w:p>
-    <w:p>
-      <w:pPr>
+        <w:br/>
+        <w:t>処分等の方法</w:t>
+      </w:r>
+    </w:p>
+    <w:p>
+      <w:pPr>
+        <w:pStyle w:val="ListBullet"/>
         <w:ind w:left="880"/>
       </w:pPr>
       <w:r>
-        <w:t>重要な後発事象</w:t>
+        <w:t>四</w:t>
+        <w:br/>
+        <w:t>機構の業務運営上支障がない旨及びその理由</w:t>
       </w:r>
     </w:p>
     <w:p>
@@ -1505,510 +1377,158 @@
         <w:pStyle w:val="Heading4"/>
       </w:pPr>
       <w:r>
-        <w:t>第二十条（短期借入金の認可の申請）</w:t>
-      </w:r>
-    </w:p>
-    <w:p>
-      <w:r>
-        <w:t>機構は、通則法第四十五条第一項ただし書の規定により短期借入金の認可を受けようとするとき、又は同条第二項ただし書の規定により短期借入金の借換えの認可を受けようとするときは、次に掲げる事項を記載した申請書類を環境大臣に提出しなければならない。</w:t>
-      </w:r>
-    </w:p>
-    <w:p>
-      <w:pPr>
-        <w:pStyle w:val="Heading6"/>
+        <w:t>第二十五条（積立金の処分に係る申請の添付書類）</w:t>
+      </w:r>
+    </w:p>
+    <w:p>
+      <w:r>
+        <w:t>独立行政法人の組織、運営及び管理に係る共通的な事項に関する政令（平成十二年政令第三百十六号。以下この条において「令」という。）第二十一条第二項に規定する添付書類は、次に掲げるものとする。</w:t>
+      </w:r>
+    </w:p>
+    <w:p>
+      <w:pPr>
+        <w:pStyle w:val="ListBullet"/>
         <w:ind w:left="880"/>
       </w:pPr>
       <w:r>
         <w:t>一</w:t>
-      </w:r>
-    </w:p>
-    <w:p>
-      <w:pPr>
+        <w:br/>
+        <w:t>令第二十一条第一項の期間最後の事業年度（以下単に「期間最後の事業年度」という。）の事業年度末の貸借対照表</w:t>
+      </w:r>
+    </w:p>
+    <w:p>
+      <w:pPr>
+        <w:pStyle w:val="ListBullet"/>
         <w:ind w:left="880"/>
       </w:pPr>
       <w:r>
-        <w:t>借入れを必要とする理由</w:t>
-      </w:r>
-    </w:p>
-    <w:p>
-      <w:pPr>
-        <w:pStyle w:val="Heading6"/>
+        <w:t>二</w:t>
+        <w:br/>
+        <w:t>期間最後の事業年度の損益計算書</w:t>
+      </w:r>
+    </w:p>
+    <w:p>
+      <w:pPr>
+        <w:pStyle w:val="ListBullet"/>
         <w:ind w:left="880"/>
       </w:pPr>
       <w:r>
+        <w:t>三</w:t>
+        <w:br/>
+        <w:t>期間最後の事業年度の事業年度末の利益の処分に関する書類</w:t>
+      </w:r>
+    </w:p>
+    <w:p>
+      <w:pPr>
+        <w:pStyle w:val="ListBullet"/>
+        <w:ind w:left="880"/>
+      </w:pPr>
+      <w:r>
+        <w:t>四</w:t>
+        <w:br/>
+        <w:t>承認を受けようとする金額の計算の基礎を明らかにした書類</w:t>
+      </w:r>
+    </w:p>
+    <w:p>
+      <w:pPr>
+        <w:pStyle w:val="Heading4"/>
+      </w:pPr>
+      <w:r>
+        <w:t>第二十六条（ポリ塩化ビフェニル廃棄物の処理に要する費用の範囲）</w:t>
+      </w:r>
+    </w:p>
+    <w:p>
+      <w:r>
+        <w:t>機構法第十条第一項第五号及び第十六条第一項の環境省令で定める費用の範囲は、次のとおりとする。</w:t>
+      </w:r>
+    </w:p>
+    <w:p>
+      <w:pPr>
+        <w:pStyle w:val="ListBullet"/>
+        <w:ind w:left="880"/>
+      </w:pPr>
+      <w:r>
+        <w:t>一</w:t>
+        <w:br/>
+        <w:t>中小企業者（中小企業支援法（昭和三十八年法律第百四十七号）第二条第一項に規定する中小企業者のうち、同項に規定する中小企業者以外の一又は二以上の会社（以下この号において「大企業者」という。）の所有に係る当該中小企業者の株式の数の当該中小企業者の発行済株式の総数に対する割合又は大企業者の当該中小企業者への出資の金額の当該中小企業者の出資の総額に対する割合が二分の一以上である者及びその者との間にその者による完全支配関係（法人税法（昭和四十年法律第三十四号）第二条第一項第十二号の七の六に規定する完全支配関係をいう。以下この号において同じ。）がある者並びに大企業者との間に当該中小企業者又は大企業者による完全支配関係がある者を除いたものをいう。）、常時使用する従業員の数が中小企業支援法第二条第一項第一号から第三号までに定める業種ごとに当該各号に定める従業員の数以下の法人（会社を除く。以下同じ。）（国の機関又は地方公共団体を除く。）であって、当該各号に定める業種に属する事業を主たる事業として営むもの又は常時使用する従業員の数が百人以下の法人が保管するポリ塩化ビフェニル廃棄物（次の表に掲げるポリ塩化ビフェニル廃棄物を除く。次号及び第四号において同じ。）の処理に要する費用（第三号から第五号までに掲げる費用を除く。次号において同じ。）</w:t>
+      </w:r>
+    </w:p>
+    <w:p>
+      <w:pPr>
+        <w:pStyle w:val="ListBullet"/>
+        <w:ind w:left="880"/>
+      </w:pPr>
+      <w:r>
         <w:t>二</w:t>
-      </w:r>
-    </w:p>
-    <w:p>
-      <w:pPr>
+        <w:br/>
+        <w:t>個人が保管しているポリ塩化ビフェニル廃棄物の処理に要する費用</w:t>
+      </w:r>
+    </w:p>
+    <w:p>
+      <w:pPr>
+        <w:pStyle w:val="ListBullet"/>
         <w:ind w:left="880"/>
       </w:pPr>
       <w:r>
-        <w:t>借入金の額</w:t>
-      </w:r>
-    </w:p>
-    <w:p>
-      <w:pPr>
-        <w:pStyle w:val="Heading6"/>
+        <w:t>三</w:t>
+        <w:br/>
+        <w:t>ポリ塩化ビフェニル廃棄物の処理に際しての環境の状況の把握のための監視若しくは測定若しくは安全性の評価又は安全性の確保のための研修若しくは研究に係る費用</w:t>
+      </w:r>
+    </w:p>
+    <w:p>
+      <w:pPr>
+        <w:pStyle w:val="ListBullet"/>
         <w:ind w:left="880"/>
       </w:pPr>
       <w:r>
-        <w:t>三</w:t>
-      </w:r>
-    </w:p>
-    <w:p>
-      <w:pPr>
+        <w:t>四</w:t>
+        <w:br/>
+        <w:t>ポリ塩化ビフェニル廃棄物の保管に係る費用</w:t>
+      </w:r>
+    </w:p>
+    <w:p>
+      <w:pPr>
+        <w:pStyle w:val="ListBullet"/>
         <w:ind w:left="880"/>
       </w:pPr>
       <w:r>
-        <w:t>借入先</w:t>
-      </w:r>
-    </w:p>
-    <w:p>
-      <w:pPr>
-        <w:pStyle w:val="Heading6"/>
+        <w:t>五</w:t>
+        <w:br/>
+        <w:t>廃棄物の処理及び清掃に関する法律（昭和四十五年法律第百三十七号）第十九条の八第一項の規定に基づく生活環境の保全上の支障の除去等の措置（ポリ塩化ビフェニル廃棄物の適正な処理の推進に関する特別措置法（平成十三年法律第六十五号。以下「特措法」という。）第二条第二項に規定する高濃度ポリ塩化ビフェニル廃棄物の処理に係るものに限る。）及び特措法第十三条第一項の規定に基づく処分等措置（同法第十二条第一項に規定する処分等措置をいう。）に要する費用</w:t>
+      </w:r>
+    </w:p>
+    <w:p>
+      <w:pPr>
+        <w:pStyle w:val="Heading4"/>
+      </w:pPr>
+      <w:r>
+        <w:t>第二十七条（他の法令の準用）</w:t>
+      </w:r>
+    </w:p>
+    <w:p>
+      <w:r>
+        <w:t>次の法令の規定については、機構を国の行政機関とみなして、これらの規定を準用する。</w:t>
+      </w:r>
+    </w:p>
+    <w:p>
+      <w:pPr>
+        <w:pStyle w:val="ListBullet"/>
         <w:ind w:left="880"/>
       </w:pPr>
       <w:r>
-        <w:t>四</w:t>
-      </w:r>
-    </w:p>
-    <w:p>
-      <w:pPr>
+        <w:t>一</w:t>
+        <w:br/>
+        <w:t>不動産登記規則（平成十七年法務省令第十八号）第四十三条第一項第四号（同令第五十一条第八項、第六十五条第九項、第六十八条第十項及び第七十条第七項において準用する場合を含む。）、第六十三条第三項、第六十四条第一号及び第四号、第百八十二条第二項（これらの規定を船舶登記規則（平成十七年法務省令第二十七号）第四十九条において準用する場合を含む。）並びに附則第十五条第四項第一号及び第三号</w:t>
+      </w:r>
+    </w:p>
+    <w:p>
+      <w:pPr>
+        <w:pStyle w:val="ListBullet"/>
         <w:ind w:left="880"/>
       </w:pPr>
       <w:r>
-        <w:t>借入金の利率</w:t>
-      </w:r>
-    </w:p>
-    <w:p>
-      <w:pPr>
-        <w:pStyle w:val="Heading6"/>
-        <w:ind w:left="880"/>
-      </w:pPr>
-      <w:r>
-        <w:t>五</w:t>
-      </w:r>
-    </w:p>
-    <w:p>
-      <w:pPr>
-        <w:ind w:left="880"/>
-      </w:pPr>
-      <w:r>
-        <w:t>借入金の償還の方法及び期限</w:t>
-      </w:r>
-    </w:p>
-    <w:p>
-      <w:pPr>
-        <w:pStyle w:val="Heading6"/>
-        <w:ind w:left="880"/>
-      </w:pPr>
-      <w:r>
-        <w:t>六</w:t>
-      </w:r>
-    </w:p>
-    <w:p>
-      <w:pPr>
-        <w:ind w:left="880"/>
-      </w:pPr>
-      <w:r>
-        <w:t>利息の支払いの方法及び期限</w:t>
-      </w:r>
-    </w:p>
-    <w:p>
-      <w:pPr>
-        <w:pStyle w:val="Heading6"/>
-        <w:ind w:left="880"/>
-      </w:pPr>
-      <w:r>
-        <w:t>七</w:t>
-      </w:r>
-    </w:p>
-    <w:p>
-      <w:pPr>
-        <w:ind w:left="880"/>
-      </w:pPr>
-      <w:r>
-        <w:t>その他必要な事項</w:t>
-      </w:r>
-    </w:p>
-    <w:p>
-      <w:pPr>
-        <w:pStyle w:val="Heading4"/>
-      </w:pPr>
-      <w:r>
-        <w:t>第二十一条（譲渡取引の指定等）</w:t>
-      </w:r>
-    </w:p>
-    <w:p>
-      <w:r>
-        <w:t>環境大臣は、機構が通則法第四十六条の二第二項の規定に基づいて行う不要財産の譲渡取引により生じた収入の額（以下「譲渡収入金額」という。）と当該財産の帳簿価額とが等しくない場合において、その譲渡取引に係る譲渡利益（譲渡収入金額が当該財産の帳簿価額を超える場合におけるその超える部分をいう。）又は譲渡損失（当該財産の帳簿価額が譲渡収入金額を超える場合におけるその超える部分をいう。）を損益計算書に計上しないことが必要と認められる場合には、当該譲渡取引を指定することができる。</w:t>
-      </w:r>
-    </w:p>
-    <w:p>
-      <w:pPr>
-        <w:pStyle w:val="Heading4"/>
-      </w:pPr>
-      <w:r>
-        <w:t>第二十二条（金銭信託による余裕金の運用）</w:t>
-      </w:r>
-    </w:p>
-    <w:p>
-      <w:r>
-        <w:t>機構は、通則法第四十七条第三号に規定する金銭信託による余裕金の運用については、当該金銭信託につき元本の補てんの契約が締結される場合に限り、これを行うことができる。</w:t>
-      </w:r>
-    </w:p>
-    <w:p>
-      <w:pPr>
-        <w:pStyle w:val="Heading4"/>
-      </w:pPr>
-      <w:r>
-        <w:t>第二十三条（通則法第四十八条第一項に規定する重要な財産であって主務省令で定めるもの）</w:t>
-      </w:r>
-    </w:p>
-    <w:p>
-      <w:r>
-        <w:t>機構に係る通則法第四十八条第一項に規定する重要な財産であって主務省令で定めるものは、次の各号に掲げるものとする。</w:t>
-      </w:r>
-    </w:p>
-    <w:p>
-      <w:pPr>
-        <w:pStyle w:val="Heading6"/>
-        <w:ind w:left="880"/>
-      </w:pPr>
-      <w:r>
-        <w:t>一</w:t>
-      </w:r>
-    </w:p>
-    <w:p>
-      <w:pPr>
-        <w:ind w:left="880"/>
-      </w:pPr>
-      <w:r>
-        <w:t>職員宿舎用の土地及び建物</w:t>
-      </w:r>
-    </w:p>
-    <w:p>
-      <w:pPr>
-        <w:pStyle w:val="Heading6"/>
-        <w:ind w:left="880"/>
-      </w:pPr>
-      <w:r>
         <w:t>二</w:t>
-      </w:r>
-    </w:p>
-    <w:p>
-      <w:pPr>
-        <w:ind w:left="880"/>
-      </w:pPr>
-      <w:r>
-        <w:t>その他環境大臣が指定する財産</w:t>
-      </w:r>
-    </w:p>
-    <w:p>
-      <w:pPr>
-        <w:pStyle w:val="Heading4"/>
-      </w:pPr>
-      <w:r>
-        <w:t>第二十四条（重要な財産の処分等の認可の申請）</w:t>
-      </w:r>
-    </w:p>
-    <w:p>
-      <w:r>
-        <w:t>機構は、通則法第四十八条第一項の規定により重要な財産を譲渡し、又は担保に供すること（以下この条において「処分等」という。）について認可を受けようとするときは、次に掲げる事項を記載した申請書を環境大臣に提出しなければならない。</w:t>
-      </w:r>
-    </w:p>
-    <w:p>
-      <w:pPr>
-        <w:pStyle w:val="Heading6"/>
-        <w:ind w:left="880"/>
-      </w:pPr>
-      <w:r>
-        <w:t>一</w:t>
-      </w:r>
-    </w:p>
-    <w:p>
-      <w:pPr>
-        <w:ind w:left="880"/>
-      </w:pPr>
-      <w:r>
-        <w:t>処分等に係る財産の具体的内容及び評価額</w:t>
-      </w:r>
-    </w:p>
-    <w:p>
-      <w:pPr>
-        <w:pStyle w:val="Heading6"/>
-        <w:ind w:left="880"/>
-      </w:pPr>
-      <w:r>
-        <w:t>二</w:t>
-      </w:r>
-    </w:p>
-    <w:p>
-      <w:pPr>
-        <w:ind w:left="880"/>
-      </w:pPr>
-      <w:r>
-        <w:t>処分等の条件</w:t>
-      </w:r>
-    </w:p>
-    <w:p>
-      <w:pPr>
-        <w:pStyle w:val="Heading6"/>
-        <w:ind w:left="880"/>
-      </w:pPr>
-      <w:r>
-        <w:t>三</w:t>
-      </w:r>
-    </w:p>
-    <w:p>
-      <w:pPr>
-        <w:ind w:left="880"/>
-      </w:pPr>
-      <w:r>
-        <w:t>処分等の方法</w:t>
-      </w:r>
-    </w:p>
-    <w:p>
-      <w:pPr>
-        <w:pStyle w:val="Heading6"/>
-        <w:ind w:left="880"/>
-      </w:pPr>
-      <w:r>
-        <w:t>四</w:t>
-      </w:r>
-    </w:p>
-    <w:p>
-      <w:pPr>
-        <w:ind w:left="880"/>
-      </w:pPr>
-      <w:r>
-        <w:t>機構の業務運営上支障がない旨及びその理由</w:t>
-      </w:r>
-    </w:p>
-    <w:p>
-      <w:pPr>
-        <w:pStyle w:val="Heading4"/>
-      </w:pPr>
-      <w:r>
-        <w:t>第二十五条（積立金の処分に係る申請の添付書類）</w:t>
-      </w:r>
-    </w:p>
-    <w:p>
-      <w:r>
-        <w:t>独立行政法人の組織、運営及び管理に係る共通的な事項に関する政令（平成十二年政令第三百十六号。以下この条において「令」という。）第二十一条第二項に規定する添付書類は、次に掲げるものとする。</w:t>
-      </w:r>
-    </w:p>
-    <w:p>
-      <w:pPr>
-        <w:pStyle w:val="Heading6"/>
-        <w:ind w:left="880"/>
-      </w:pPr>
-      <w:r>
-        <w:t>一</w:t>
-      </w:r>
-    </w:p>
-    <w:p>
-      <w:pPr>
-        <w:ind w:left="880"/>
-      </w:pPr>
-      <w:r>
-        <w:t>令第二十一条第一項の期間最後の事業年度（以下単に「期間最後の事業年度」という。）の事業年度末の貸借対照表</w:t>
-      </w:r>
-    </w:p>
-    <w:p>
-      <w:pPr>
-        <w:pStyle w:val="Heading6"/>
-        <w:ind w:left="880"/>
-      </w:pPr>
-      <w:r>
-        <w:t>二</w:t>
-      </w:r>
-    </w:p>
-    <w:p>
-      <w:pPr>
-        <w:ind w:left="880"/>
-      </w:pPr>
-      <w:r>
-        <w:t>期間最後の事業年度の損益計算書</w:t>
-      </w:r>
-    </w:p>
-    <w:p>
-      <w:pPr>
-        <w:pStyle w:val="Heading6"/>
-        <w:ind w:left="880"/>
-      </w:pPr>
-      <w:r>
-        <w:t>三</w:t>
-      </w:r>
-    </w:p>
-    <w:p>
-      <w:pPr>
-        <w:ind w:left="880"/>
-      </w:pPr>
-      <w:r>
-        <w:t>期間最後の事業年度の事業年度末の利益の処分に関する書類</w:t>
-      </w:r>
-    </w:p>
-    <w:p>
-      <w:pPr>
-        <w:pStyle w:val="Heading6"/>
-        <w:ind w:left="880"/>
-      </w:pPr>
-      <w:r>
-        <w:t>四</w:t>
-      </w:r>
-    </w:p>
-    <w:p>
-      <w:pPr>
-        <w:ind w:left="880"/>
-      </w:pPr>
-      <w:r>
-        <w:t>承認を受けようとする金額の計算の基礎を明らかにした書類</w:t>
-      </w:r>
-    </w:p>
-    <w:p>
-      <w:pPr>
-        <w:pStyle w:val="Heading4"/>
-      </w:pPr>
-      <w:r>
-        <w:t>第二十六条（ポリ塩化ビフェニル廃棄物の処理に要する費用の範囲）</w:t>
-      </w:r>
-    </w:p>
-    <w:p>
-      <w:r>
-        <w:t>機構法第十条第一項第五号及び第十六条第一項の環境省令で定める費用の範囲は、次のとおりとする。</w:t>
-      </w:r>
-    </w:p>
-    <w:p>
-      <w:pPr>
-        <w:pStyle w:val="Heading6"/>
-        <w:ind w:left="880"/>
-      </w:pPr>
-      <w:r>
-        <w:t>一</w:t>
-      </w:r>
-    </w:p>
-    <w:p>
-      <w:pPr>
-        <w:ind w:left="880"/>
-      </w:pPr>
-      <w:r>
-        <w:t>中小企業者（中小企業支援法（昭和三十八年法律第百四十七号）第二条第一項に規定する中小企業者のうち、同項に規定する中小企業者以外の一又は二以上の会社（以下この号において「大企業者」という。）の所有に係る当該中小企業者の株式の数の当該中小企業者の発行済株式の総数に対する割合又は大企業者の当該中小企業者への出資の金額の当該中小企業者の出資の総額に対する割合が二分の一以上である者及びその者との間にその者による完全支配関係（法人税法（昭和四十年法律第三十四号）第二条第一項第十二号の七の六に規定する完全支配関係をいう。以下この号において同じ。）がある者並びに大企業者との間に当該中小企業者又は大企業者による完全支配関係がある者を除いたものをいう。）、常時使用する従業員の数が中小企業支援法第二条第一項第一号から第三号までに定める業種ごとに当該各号に定める従業員の数以下の法人（会社を除く。以下同じ。）（国の機関又は地方公共団体を除く。）であって、当該各号に定める業種に属する事業を主たる事業として営むもの又は常時使用する従業員の数が百人以下の法人が保管するポリ塩化ビフェニル廃棄物（次の表に掲げるポリ塩化ビフェニル廃棄物を除く。次号及び第四号において同じ。）の処理に要する費用（第三号から第五号までに掲げる費用を除く。次号において同じ。）</w:t>
-      </w:r>
-    </w:p>
-    <w:p>
-      <w:pPr>
-        <w:pStyle w:val="Heading6"/>
-        <w:ind w:left="880"/>
-      </w:pPr>
-      <w:r>
-        <w:t>二</w:t>
-      </w:r>
-    </w:p>
-    <w:p>
-      <w:pPr>
-        <w:ind w:left="880"/>
-      </w:pPr>
-      <w:r>
-        <w:t>個人が保管しているポリ塩化ビフェニル廃棄物の処理に要する費用</w:t>
-      </w:r>
-    </w:p>
-    <w:p>
-      <w:pPr>
-        <w:pStyle w:val="Heading6"/>
-        <w:ind w:left="880"/>
-      </w:pPr>
-      <w:r>
-        <w:t>三</w:t>
-      </w:r>
-    </w:p>
-    <w:p>
-      <w:pPr>
-        <w:ind w:left="880"/>
-      </w:pPr>
-      <w:r>
-        <w:t>ポリ塩化ビフェニル廃棄物の処理に際しての環境の状況の把握のための監視若しくは測定若しくは安全性の評価又は安全性の確保のための研修若しくは研究に係る費用</w:t>
-      </w:r>
-    </w:p>
-    <w:p>
-      <w:pPr>
-        <w:pStyle w:val="Heading6"/>
-        <w:ind w:left="880"/>
-      </w:pPr>
-      <w:r>
-        <w:t>四</w:t>
-      </w:r>
-    </w:p>
-    <w:p>
-      <w:pPr>
-        <w:ind w:left="880"/>
-      </w:pPr>
-      <w:r>
-        <w:t>ポリ塩化ビフェニル廃棄物の保管に係る費用</w:t>
-      </w:r>
-    </w:p>
-    <w:p>
-      <w:pPr>
-        <w:pStyle w:val="Heading6"/>
-        <w:ind w:left="880"/>
-      </w:pPr>
-      <w:r>
-        <w:t>五</w:t>
-      </w:r>
-    </w:p>
-    <w:p>
-      <w:pPr>
-        <w:ind w:left="880"/>
-      </w:pPr>
-      <w:r>
-        <w:t>廃棄物の処理及び清掃に関する法律（昭和四十五年法律第百三十七号）第十九条の八第一項の規定に基づく生活環境の保全上の支障の除去等の措置（ポリ塩化ビフェニル廃棄物の適正な処理の推進に関する特別措置法（平成十三年法律第六十五号。以下「特措法」という。）第二条第二項に規定する高濃度ポリ塩化ビフェニル廃棄物の処理に係るものに限る。）及び特措法第十三条第一項の規定に基づく処分等措置（同法第十二条第一項に規定する処分等措置をいう。）に要する費用</w:t>
-      </w:r>
-    </w:p>
-    <w:p>
-      <w:pPr>
-        <w:pStyle w:val="Heading4"/>
-      </w:pPr>
-      <w:r>
-        <w:t>第二十七条（他の法令の準用）</w:t>
-      </w:r>
-    </w:p>
-    <w:p>
-      <w:r>
-        <w:t>次の法令の規定については、機構を国の行政機関とみなして、これらの規定を準用する。</w:t>
-      </w:r>
-    </w:p>
-    <w:p>
-      <w:pPr>
-        <w:pStyle w:val="Heading6"/>
-        <w:ind w:left="880"/>
-      </w:pPr>
-      <w:r>
-        <w:t>一</w:t>
-      </w:r>
-    </w:p>
-    <w:p>
-      <w:pPr>
-        <w:ind w:left="880"/>
-      </w:pPr>
-      <w:r>
-        <w:t>不動産登記規則（平成十七年法務省令第十八号）第四十三条第一項第四号（同令第五十一条第八項、第六十五条第九項、第六十八条第十項及び第七十条第七項において準用する場合を含む。）、第六十三条第三項、第六十四条第一号及び第四号、第百八十二条第二項（これらの規定を船舶登記規則（平成十七年法務省令第二十七号）第四十九条において準用する場合を含む。）並びに附則第十五条第四項第一号及び第三号</w:t>
-      </w:r>
-    </w:p>
-    <w:p>
-      <w:pPr>
-        <w:pStyle w:val="Heading6"/>
-        <w:ind w:left="880"/>
-      </w:pPr>
-      <w:r>
-        <w:t>二</w:t>
-      </w:r>
-    </w:p>
-    <w:p>
-      <w:pPr>
-        <w:ind w:left="880"/>
-      </w:pPr>
-      <w:r>
+        <w:br/>
         <w:t>船舶登記規則附則第三条第八項第一号及び第三号</w:t>
       </w:r>
     </w:p>
@@ -2079,6 +1599,8 @@
     <w:p>
       <w:r>
         <w:t>この省令は、平成十六年四月一日から施行する。</w:t>
+        <w:br/>
+        <w:t>ただし、附則第五条の規定は、公布の日から施行する。</w:t>
       </w:r>
     </w:p>
     <w:p>
@@ -2096,52 +1618,34 @@
     </w:p>
     <w:p>
       <w:pPr>
-        <w:pStyle w:val="Heading6"/>
+        <w:pStyle w:val="ListBullet"/>
         <w:ind w:left="880"/>
       </w:pPr>
       <w:r>
         <w:t>一</w:t>
-      </w:r>
-    </w:p>
-    <w:p>
-      <w:pPr>
+        <w:br/>
+        <w:t>機構法附則第七条第一項第一号に規定する都市公園となるべき緑地の設置及び譲渡に関する事項</w:t>
+      </w:r>
+    </w:p>
+    <w:p>
+      <w:pPr>
+        <w:pStyle w:val="ListBullet"/>
         <w:ind w:left="880"/>
       </w:pPr>
       <w:r>
-        <w:t>機構法附則第七条第一項第一号に規定する都市公園となるべき緑地の設置及び譲渡に関する事項</w:t>
-      </w:r>
-    </w:p>
-    <w:p>
-      <w:pPr>
-        <w:pStyle w:val="Heading6"/>
+        <w:t>二</w:t>
+        <w:br/>
+        <w:t>機構法附則第七条第一項第二号に規定する債権の管理及び回収に関する事項</w:t>
+      </w:r>
+    </w:p>
+    <w:p>
+      <w:pPr>
+        <w:pStyle w:val="ListBullet"/>
         <w:ind w:left="880"/>
       </w:pPr>
       <w:r>
-        <w:t>二</w:t>
-      </w:r>
-    </w:p>
-    <w:p>
-      <w:pPr>
-        <w:ind w:left="880"/>
-      </w:pPr>
-      <w:r>
-        <w:t>機構法附則第七条第一項第二号に規定する債権の管理及び回収に関する事項</w:t>
-      </w:r>
-    </w:p>
-    <w:p>
-      <w:pPr>
-        <w:pStyle w:val="Heading6"/>
-        <w:ind w:left="880"/>
-      </w:pPr>
-      <w:r>
         <w:t>三</w:t>
-      </w:r>
-    </w:p>
-    <w:p>
-      <w:pPr>
-        <w:ind w:left="880"/>
-      </w:pPr>
-      <w:r>
+        <w:br/>
         <w:t>機構法附則第七条第一項第三号に規定する債権の管理及び回収に関する事項</w:t>
       </w:r>
     </w:p>
@@ -2220,53 +1724,171 @@
     </w:p>
     <w:p>
       <w:pPr>
-        <w:pStyle w:val="Heading6"/>
+        <w:pStyle w:val="ListBullet"/>
         <w:ind w:left="880"/>
       </w:pPr>
       <w:r>
         <w:t>一</w:t>
-      </w:r>
-    </w:p>
-    <w:p>
-      <w:pPr>
+        <w:br/>
+        <w:t>環境事業団の平成十五年四月一日に始まる事業年度末の予定貸借対照表</w:t>
+      </w:r>
+    </w:p>
+    <w:p>
+      <w:pPr>
+        <w:pStyle w:val="ListBullet"/>
         <w:ind w:left="880"/>
       </w:pPr>
       <w:r>
-        <w:t>環境事業団の平成十五年四月一日に始まる事業年度末の予定貸借対照表</w:t>
-      </w:r>
-    </w:p>
-    <w:p>
-      <w:pPr>
-        <w:pStyle w:val="Heading6"/>
+        <w:t>二</w:t>
+        <w:br/>
+        <w:t>前号の予定貸借対照表を機構に承継されるもの及び日本環境安全事業株式会社に承継されるものに区分して経理したもの</w:t>
+      </w:r>
+    </w:p>
+    <w:p>
+      <w:pPr>
+        <w:pStyle w:val="ListBullet"/>
         <w:ind w:left="880"/>
       </w:pPr>
       <w:r>
+        <w:t>三</w:t>
+        <w:br/>
+        <w:t>その他当該承継計画書の認可のための審査に当たって必要と認められる書類</w:t>
+      </w:r>
+    </w:p>
+    <w:p>
+      <w:pPr>
+        <w:pStyle w:val="Heading4"/>
+      </w:pPr>
+      <w:r>
+        <w:t>第六条（事業実施計画の軽微な変更）</w:t>
+      </w:r>
+    </w:p>
+    <w:p>
+      <w:r>
+        <w:t>機構法附則第七条第七項の主務省令で定める軽微な変更は、次のとおりとする。</w:t>
+      </w:r>
+    </w:p>
+    <w:p>
+      <w:pPr>
+        <w:pStyle w:val="ListBullet"/>
+        <w:ind w:left="880"/>
+      </w:pPr>
+      <w:r>
+        <w:t>一</w:t>
+        <w:br/>
+        <w:t>工事計画に係る事業面積の十パーセント以内の変更</w:t>
+      </w:r>
+    </w:p>
+    <w:p>
+      <w:pPr>
+        <w:pStyle w:val="ListBullet"/>
+        <w:ind w:left="880"/>
+      </w:pPr>
+      <w:r>
         <w:t>二</w:t>
-      </w:r>
-    </w:p>
-    <w:p>
-      <w:pPr>
+        <w:br/>
+        <w:t>工事の完了の予定時期の六ヶ月以内の変更</w:t>
+      </w:r>
+    </w:p>
+    <w:p>
+      <w:pPr>
+        <w:pStyle w:val="ListBullet"/>
         <w:ind w:left="880"/>
       </w:pPr>
       <w:r>
-        <w:t>前号の予定貸借対照表を機構に承継されるもの及び日本環境安全事業株式会社に承継されるものに区分して経理したもの</w:t>
-      </w:r>
-    </w:p>
-    <w:p>
-      <w:pPr>
-        <w:pStyle w:val="Heading6"/>
+        <w:t>三</w:t>
+        <w:br/>
+        <w:t>工事に要する費用の減額（二十パーセント以内のものに限る。）に係る変更</w:t>
+      </w:r>
+    </w:p>
+    <w:p>
+      <w:pPr>
+        <w:pStyle w:val="Heading4"/>
+      </w:pPr>
+      <w:r>
+        <w:t>第七条（長期借入金の認可の申請）</w:t>
+      </w:r>
+    </w:p>
+    <w:p>
+      <w:r>
+        <w:t>機構は、機構法附則第八条第一項の規定により長期借入金の認可を受けようとするときは、次に掲げる事項を記載した申請書を環境大臣に提出しなければならない。</w:t>
+      </w:r>
+    </w:p>
+    <w:p>
+      <w:pPr>
+        <w:pStyle w:val="ListBullet"/>
         <w:ind w:left="880"/>
       </w:pPr>
       <w:r>
+        <w:t>一</w:t>
+        <w:br/>
+        <w:t>借入れを必要とする理由</w:t>
+      </w:r>
+    </w:p>
+    <w:p>
+      <w:pPr>
+        <w:pStyle w:val="ListBullet"/>
+        <w:ind w:left="880"/>
+      </w:pPr>
+      <w:r>
+        <w:t>二</w:t>
+        <w:br/>
+        <w:t>借入金の額</w:t>
+      </w:r>
+    </w:p>
+    <w:p>
+      <w:pPr>
+        <w:pStyle w:val="ListBullet"/>
+        <w:ind w:left="880"/>
+      </w:pPr>
+      <w:r>
         <w:t>三</w:t>
-      </w:r>
-    </w:p>
-    <w:p>
-      <w:pPr>
+        <w:br/>
+        <w:t>借入先</w:t>
+      </w:r>
+    </w:p>
+    <w:p>
+      <w:pPr>
+        <w:pStyle w:val="ListBullet"/>
         <w:ind w:left="880"/>
       </w:pPr>
       <w:r>
-        <w:t>その他当該承継計画書の認可のための審査に当たって必要と認められる書類</w:t>
+        <w:t>四</w:t>
+        <w:br/>
+        <w:t>借入金の利率</w:t>
+      </w:r>
+    </w:p>
+    <w:p>
+      <w:pPr>
+        <w:pStyle w:val="ListBullet"/>
+        <w:ind w:left="880"/>
+      </w:pPr>
+      <w:r>
+        <w:t>五</w:t>
+        <w:br/>
+        <w:t>借入金の償還の方法及び期限</w:t>
+      </w:r>
+    </w:p>
+    <w:p>
+      <w:pPr>
+        <w:pStyle w:val="ListBullet"/>
+        <w:ind w:left="880"/>
+      </w:pPr>
+      <w:r>
+        <w:t>六</w:t>
+        <w:br/>
+        <w:t>利息の支払の方法及び期限</w:t>
+      </w:r>
+    </w:p>
+    <w:p>
+      <w:pPr>
+        <w:pStyle w:val="ListBullet"/>
+        <w:ind w:left="880"/>
+      </w:pPr>
+      <w:r>
+        <w:t>七</w:t>
+        <w:br/>
+        <w:t>その他必要な事項</w:t>
       </w:r>
     </w:p>
     <w:p>
@@ -2274,339 +1896,103 @@
         <w:pStyle w:val="Heading4"/>
       </w:pPr>
       <w:r>
-        <w:t>第六条（事業実施計画の軽微な変更）</w:t>
-      </w:r>
-    </w:p>
-    <w:p>
-      <w:r>
-        <w:t>機構法附則第七条第七項の主務省令で定める軽微な変更は、次のとおりとする。</w:t>
-      </w:r>
-    </w:p>
-    <w:p>
-      <w:pPr>
-        <w:pStyle w:val="Heading6"/>
+        <w:t>第八条（償還計画の認可の申請）</w:t>
+      </w:r>
+    </w:p>
+    <w:p>
+      <w:r>
+        <w:t>機構は、機構法附則第十四条の規定により長期借入金及び債券の償還計画の認可を受けようとするときは、通則法第三十一条第一項の規定による届出後一月以内に次の事項を記載した償還計画書を環境大臣に提出しなければならない。</w:t>
+        <w:br/>
+        <w:t>ただし、償還計画を変更する場合には、その都度提出しなければならない。</w:t>
+      </w:r>
+    </w:p>
+    <w:p>
+      <w:pPr>
+        <w:pStyle w:val="ListBullet"/>
         <w:ind w:left="880"/>
       </w:pPr>
       <w:r>
         <w:t>一</w:t>
-      </w:r>
-    </w:p>
-    <w:p>
-      <w:pPr>
+        <w:br/>
+        <w:t>長期借入金の総額及び当該事業年度における借入見込額並びにその借入先</w:t>
+      </w:r>
+    </w:p>
+    <w:p>
+      <w:pPr>
+        <w:pStyle w:val="ListBullet"/>
         <w:ind w:left="880"/>
       </w:pPr>
       <w:r>
-        <w:t>工事計画に係る事業面積の十パーセント以内の変更</w:t>
-      </w:r>
-    </w:p>
-    <w:p>
-      <w:pPr>
-        <w:pStyle w:val="Heading6"/>
+        <w:t>二</w:t>
+        <w:br/>
+        <w:t>環境再生保全機構債券の総額及び当該事業年度における発行見込額並びに発行の方法</w:t>
+      </w:r>
+    </w:p>
+    <w:p>
+      <w:pPr>
+        <w:pStyle w:val="ListBullet"/>
         <w:ind w:left="880"/>
       </w:pPr>
       <w:r>
+        <w:t>三</w:t>
+        <w:br/>
+        <w:t>長期借入金、環境事業団債券及び環境再生保全機構債券の償還の方法及び期限</w:t>
+      </w:r>
+    </w:p>
+    <w:p>
+      <w:pPr>
+        <w:pStyle w:val="ListBullet"/>
+        <w:ind w:left="880"/>
+      </w:pPr>
+      <w:r>
+        <w:t>四</w:t>
+        <w:br/>
+        <w:t>その他必要な事項</w:t>
+      </w:r>
+    </w:p>
+    <w:p>
+      <w:pPr>
+        <w:pStyle w:val="Heading4"/>
+      </w:pPr>
+      <w:r>
+        <w:t>第九条（石綿健康被害救済基金の取崩しの認可の申請）</w:t>
+      </w:r>
+    </w:p>
+    <w:p>
+      <w:r>
+        <w:t>機構は、機構法附則第二十九条の規定による石綿健康被害救済基金の取崩しの認可を受けようとするときは、次に掲げる事項を記載した申請書を環境大臣に提出しなければならない。</w:t>
+      </w:r>
+    </w:p>
+    <w:p>
+      <w:pPr>
+        <w:pStyle w:val="ListBullet"/>
+        <w:ind w:left="880"/>
+      </w:pPr>
+      <w:r>
+        <w:t>一</w:t>
+        <w:br/>
+        <w:t>取崩しを必要とする理由</w:t>
+      </w:r>
+    </w:p>
+    <w:p>
+      <w:pPr>
+        <w:pStyle w:val="ListBullet"/>
+        <w:ind w:left="880"/>
+      </w:pPr>
+      <w:r>
         <w:t>二</w:t>
-      </w:r>
-    </w:p>
-    <w:p>
-      <w:pPr>
+        <w:br/>
+        <w:t>取崩しの額</w:t>
+      </w:r>
+    </w:p>
+    <w:p>
+      <w:pPr>
+        <w:pStyle w:val="ListBullet"/>
         <w:ind w:left="880"/>
       </w:pPr>
       <w:r>
-        <w:t>工事の完了の予定時期の六ヶ月以内の変更</w:t>
-      </w:r>
-    </w:p>
-    <w:p>
-      <w:pPr>
-        <w:pStyle w:val="Heading6"/>
-        <w:ind w:left="880"/>
-      </w:pPr>
-      <w:r>
         <w:t>三</w:t>
-      </w:r>
-    </w:p>
-    <w:p>
-      <w:pPr>
-        <w:ind w:left="880"/>
-      </w:pPr>
-      <w:r>
-        <w:t>工事に要する費用の減額（二十パーセント以内のものに限る。）に係る変更</w:t>
-      </w:r>
-    </w:p>
-    <w:p>
-      <w:pPr>
-        <w:pStyle w:val="Heading4"/>
-      </w:pPr>
-      <w:r>
-        <w:t>第七条（長期借入金の認可の申請）</w:t>
-      </w:r>
-    </w:p>
-    <w:p>
-      <w:r>
-        <w:t>機構は、機構法附則第八条第一項の規定により長期借入金の認可を受けようとするときは、次に掲げる事項を記載した申請書を環境大臣に提出しなければならない。</w:t>
-      </w:r>
-    </w:p>
-    <w:p>
-      <w:pPr>
-        <w:pStyle w:val="Heading6"/>
-        <w:ind w:left="880"/>
-      </w:pPr>
-      <w:r>
-        <w:t>一</w:t>
-      </w:r>
-    </w:p>
-    <w:p>
-      <w:pPr>
-        <w:ind w:left="880"/>
-      </w:pPr>
-      <w:r>
-        <w:t>借入れを必要とする理由</w:t>
-      </w:r>
-    </w:p>
-    <w:p>
-      <w:pPr>
-        <w:pStyle w:val="Heading6"/>
-        <w:ind w:left="880"/>
-      </w:pPr>
-      <w:r>
-        <w:t>二</w:t>
-      </w:r>
-    </w:p>
-    <w:p>
-      <w:pPr>
-        <w:ind w:left="880"/>
-      </w:pPr>
-      <w:r>
-        <w:t>借入金の額</w:t>
-      </w:r>
-    </w:p>
-    <w:p>
-      <w:pPr>
-        <w:pStyle w:val="Heading6"/>
-        <w:ind w:left="880"/>
-      </w:pPr>
-      <w:r>
-        <w:t>三</w:t>
-      </w:r>
-    </w:p>
-    <w:p>
-      <w:pPr>
-        <w:ind w:left="880"/>
-      </w:pPr>
-      <w:r>
-        <w:t>借入先</w:t>
-      </w:r>
-    </w:p>
-    <w:p>
-      <w:pPr>
-        <w:pStyle w:val="Heading6"/>
-        <w:ind w:left="880"/>
-      </w:pPr>
-      <w:r>
-        <w:t>四</w:t>
-      </w:r>
-    </w:p>
-    <w:p>
-      <w:pPr>
-        <w:ind w:left="880"/>
-      </w:pPr>
-      <w:r>
-        <w:t>借入金の利率</w:t>
-      </w:r>
-    </w:p>
-    <w:p>
-      <w:pPr>
-        <w:pStyle w:val="Heading6"/>
-        <w:ind w:left="880"/>
-      </w:pPr>
-      <w:r>
-        <w:t>五</w:t>
-      </w:r>
-    </w:p>
-    <w:p>
-      <w:pPr>
-        <w:ind w:left="880"/>
-      </w:pPr>
-      <w:r>
-        <w:t>借入金の償還の方法及び期限</w:t>
-      </w:r>
-    </w:p>
-    <w:p>
-      <w:pPr>
-        <w:pStyle w:val="Heading6"/>
-        <w:ind w:left="880"/>
-      </w:pPr>
-      <w:r>
-        <w:t>六</w:t>
-      </w:r>
-    </w:p>
-    <w:p>
-      <w:pPr>
-        <w:ind w:left="880"/>
-      </w:pPr>
-      <w:r>
-        <w:t>利息の支払の方法及び期限</w:t>
-      </w:r>
-    </w:p>
-    <w:p>
-      <w:pPr>
-        <w:pStyle w:val="Heading6"/>
-        <w:ind w:left="880"/>
-      </w:pPr>
-      <w:r>
-        <w:t>七</w:t>
-      </w:r>
-    </w:p>
-    <w:p>
-      <w:pPr>
-        <w:ind w:left="880"/>
-      </w:pPr>
-      <w:r>
-        <w:t>その他必要な事項</w:t>
-      </w:r>
-    </w:p>
-    <w:p>
-      <w:pPr>
-        <w:pStyle w:val="Heading4"/>
-      </w:pPr>
-      <w:r>
-        <w:t>第八条（償還計画の認可の申請）</w:t>
-      </w:r>
-    </w:p>
-    <w:p>
-      <w:r>
-        <w:t>機構は、機構法附則第十四条の規定により長期借入金及び債券の償還計画の認可を受けようとするときは、通則法第三十一条第一項の規定による届出後一月以内に次の事項を記載した償還計画書を環境大臣に提出しなければならない。</w:t>
-      </w:r>
-    </w:p>
-    <w:p>
-      <w:pPr>
-        <w:pStyle w:val="Heading6"/>
-        <w:ind w:left="880"/>
-      </w:pPr>
-      <w:r>
-        <w:t>一</w:t>
-      </w:r>
-    </w:p>
-    <w:p>
-      <w:pPr>
-        <w:ind w:left="880"/>
-      </w:pPr>
-      <w:r>
-        <w:t>長期借入金の総額及び当該事業年度における借入見込額並びにその借入先</w:t>
-      </w:r>
-    </w:p>
-    <w:p>
-      <w:pPr>
-        <w:pStyle w:val="Heading6"/>
-        <w:ind w:left="880"/>
-      </w:pPr>
-      <w:r>
-        <w:t>二</w:t>
-      </w:r>
-    </w:p>
-    <w:p>
-      <w:pPr>
-        <w:ind w:left="880"/>
-      </w:pPr>
-      <w:r>
-        <w:t>環境再生保全機構債券の総額及び当該事業年度における発行見込額並びに発行の方法</w:t>
-      </w:r>
-    </w:p>
-    <w:p>
-      <w:pPr>
-        <w:pStyle w:val="Heading6"/>
-        <w:ind w:left="880"/>
-      </w:pPr>
-      <w:r>
-        <w:t>三</w:t>
-      </w:r>
-    </w:p>
-    <w:p>
-      <w:pPr>
-        <w:ind w:left="880"/>
-      </w:pPr>
-      <w:r>
-        <w:t>長期借入金、環境事業団債券及び環境再生保全機構債券の償還の方法及び期限</w:t>
-      </w:r>
-    </w:p>
-    <w:p>
-      <w:pPr>
-        <w:pStyle w:val="Heading6"/>
-        <w:ind w:left="880"/>
-      </w:pPr>
-      <w:r>
-        <w:t>四</w:t>
-      </w:r>
-    </w:p>
-    <w:p>
-      <w:pPr>
-        <w:ind w:left="880"/>
-      </w:pPr>
-      <w:r>
-        <w:t>その他必要な事項</w:t>
-      </w:r>
-    </w:p>
-    <w:p>
-      <w:pPr>
-        <w:pStyle w:val="Heading4"/>
-      </w:pPr>
-      <w:r>
-        <w:t>第九条（石綿健康被害救済基金の取崩しの認可の申請）</w:t>
-      </w:r>
-    </w:p>
-    <w:p>
-      <w:r>
-        <w:t>機構は、機構法附則第二十九条の規定による石綿健康被害救済基金の取崩しの認可を受けようとするときは、次に掲げる事項を記載した申請書を環境大臣に提出しなければならない。</w:t>
-      </w:r>
-    </w:p>
-    <w:p>
-      <w:pPr>
-        <w:pStyle w:val="Heading6"/>
-        <w:ind w:left="880"/>
-      </w:pPr>
-      <w:r>
-        <w:t>一</w:t>
-      </w:r>
-    </w:p>
-    <w:p>
-      <w:pPr>
-        <w:ind w:left="880"/>
-      </w:pPr>
-      <w:r>
-        <w:t>取崩しを必要とする理由</w:t>
-      </w:r>
-    </w:p>
-    <w:p>
-      <w:pPr>
-        <w:pStyle w:val="Heading6"/>
-        <w:ind w:left="880"/>
-      </w:pPr>
-      <w:r>
-        <w:t>二</w:t>
-      </w:r>
-    </w:p>
-    <w:p>
-      <w:pPr>
-        <w:ind w:left="880"/>
-      </w:pPr>
-      <w:r>
-        <w:t>取崩しの額</w:t>
-      </w:r>
-    </w:p>
-    <w:p>
-      <w:pPr>
-        <w:pStyle w:val="Heading6"/>
-        <w:ind w:left="880"/>
-      </w:pPr>
-      <w:r>
-        <w:t>三</w:t>
-      </w:r>
-    </w:p>
-    <w:p>
-      <w:pPr>
-        <w:ind w:left="880"/>
-      </w:pPr>
-      <w:r>
+        <w:br/>
         <w:t>その他必要な事項</w:t>
       </w:r>
     </w:p>
@@ -2663,7 +2049,7 @@
         <w:pStyle w:val="Heading1"/>
       </w:pPr>
       <w:r>
-        <w:t>附　則（平成一六年一一月三〇日環境省令第二五号）</w:t>
+        <w:t>附則（平成一六年一一月三〇日環境省令第二五号）</w:t>
       </w:r>
     </w:p>
     <w:p>
@@ -2681,7 +2067,7 @@
         <w:pStyle w:val="Heading1"/>
       </w:pPr>
       <w:r>
-        <w:t>附　則（平成一七年三月四日環境省令第三号）</w:t>
+        <w:t>附則（平成一七年三月四日環境省令第三号）</w:t>
       </w:r>
     </w:p>
     <w:p>
@@ -2699,7 +2085,7 @@
         <w:pStyle w:val="Heading1"/>
       </w:pPr>
       <w:r>
-        <w:t>附　則（平成一八年三月一〇日環境省令第六号）</w:t>
+        <w:t>附則（平成一八年三月一〇日環境省令第六号）</w:t>
       </w:r>
     </w:p>
     <w:p>
@@ -2717,7 +2103,7 @@
         <w:pStyle w:val="Heading1"/>
       </w:pPr>
       <w:r>
-        <w:t>附　則（平成二〇年八月四日環境省令第九号）</w:t>
+        <w:t>附則（平成二〇年八月四日環境省令第九号）</w:t>
       </w:r>
     </w:p>
     <w:p>
@@ -2735,7 +2121,7 @@
         <w:pStyle w:val="Heading1"/>
       </w:pPr>
       <w:r>
-        <w:t>附　則（平成二一年一一月一〇日環境省令第一二号）</w:t>
+        <w:t>附則（平成二一年一一月一〇日環境省令第一二号）</w:t>
       </w:r>
     </w:p>
     <w:p>
@@ -2753,7 +2139,7 @@
         <w:pStyle w:val="Heading1"/>
       </w:pPr>
       <w:r>
-        <w:t>附　則（平成二二年七月二七日環境省令第一四号）</w:t>
+        <w:t>附則（平成二二年七月二七日環境省令第一四号）</w:t>
       </w:r>
     </w:p>
     <w:p>
@@ -2771,7 +2157,7 @@
         <w:pStyle w:val="Heading1"/>
       </w:pPr>
       <w:r>
-        <w:t>附　則（平成二二年一一月二六日環境省令第二四号）</w:t>
+        <w:t>附則（平成二二年一一月二六日環境省令第二四号）</w:t>
       </w:r>
     </w:p>
     <w:p>
@@ -2789,7 +2175,7 @@
         <w:pStyle w:val="Heading1"/>
       </w:pPr>
       <w:r>
-        <w:t>附　則（平成二六年四月一日環境省令第一二号）</w:t>
+        <w:t>附則（平成二六年四月一日環境省令第一二号）</w:t>
       </w:r>
     </w:p>
     <w:p>
@@ -2807,7 +2193,7 @@
         <w:pStyle w:val="Heading1"/>
       </w:pPr>
       <w:r>
-        <w:t>附　則（平成二七年四月一日環境省令第一三号）</w:t>
+        <w:t>附則（平成二七年四月一日環境省令第一三号）</w:t>
       </w:r>
     </w:p>
     <w:p>
@@ -2846,7 +2232,7 @@
         <w:pStyle w:val="Heading1"/>
       </w:pPr>
       <w:r>
-        <w:t>附　則（平成二八年九月三〇日環境省令第二三号）</w:t>
+        <w:t>附則（平成二八年九月三〇日環境省令第二三号）</w:t>
       </w:r>
     </w:p>
     <w:p>
@@ -2864,7 +2250,7 @@
         <w:pStyle w:val="Heading1"/>
       </w:pPr>
       <w:r>
-        <w:t>附　則（平成二九年三月六日環境省令第二号）</w:t>
+        <w:t>附則（平成二九年三月六日環境省令第二号）</w:t>
       </w:r>
     </w:p>
     <w:p>
@@ -2882,7 +2268,7 @@
         <w:pStyle w:val="Heading1"/>
       </w:pPr>
       <w:r>
-        <w:t>附　則（平成三〇年一〇月三〇日環境省令第二一号）</w:t>
+        <w:t>附則（平成三〇年一〇月三〇日環境省令第二一号）</w:t>
       </w:r>
     </w:p>
     <w:p>
@@ -2900,7 +2286,7 @@
         <w:pStyle w:val="Heading1"/>
       </w:pPr>
       <w:r>
-        <w:t>附　則（平成三一年三月二七日環境省令第六号）</w:t>
+        <w:t>附則（平成三一年三月二七日環境省令第六号）</w:t>
       </w:r>
     </w:p>
     <w:p>
@@ -2939,7 +2325,7 @@
         <w:pStyle w:val="Heading1"/>
       </w:pPr>
       <w:r>
-        <w:t>附　則（令和元年七月一八日環境省令第三号）</w:t>
+        <w:t>附則（令和元年七月一八日環境省令第三号）</w:t>
       </w:r>
     </w:p>
     <w:p>
@@ -2957,7 +2343,7 @@
         <w:pStyle w:val="Heading1"/>
       </w:pPr>
       <w:r>
-        <w:t>附　則（令和二年三月二四日環境省令第八号）</w:t>
+        <w:t>附則（令和二年三月二四日環境省令第八号）</w:t>
       </w:r>
     </w:p>
     <w:p>
@@ -2975,7 +2361,7 @@
         <w:pStyle w:val="Heading1"/>
       </w:pPr>
       <w:r>
-        <w:t>附　則（令和二年九月四日環境省令第二一号）</w:t>
+        <w:t>附則（令和二年九月四日環境省令第二一号）</w:t>
       </w:r>
     </w:p>
     <w:p>
@@ -3003,7 +2389,7 @@
     </w:pPr>
     <w:r>
       <w:tab/>
-      <w:t>WeGov v0.1 - FTS141</w:t>
+      <w:t>WeGov v0.2 - FTS141</w:t>
     </w:r>
   </w:p>
 </w:ftr>
